--- a/documents/алгоритмы (блок схемы).docx
+++ b/documents/алгоритмы (блок схемы).docx
@@ -390,7 +390,13 @@
                       </w:rPr>
                     </w:pPr>
                     <w:r>
-                      <w:t xml:space="preserve">Ранговый бок </w:t>
+                      <w:t>Ранговый б</w:t>
+                    </w:r>
+                    <w:r>
+                      <w:t>л</w:t>
+                    </w:r>
+                    <w:r>
+                      <w:t xml:space="preserve">ок </w:t>
                     </w:r>
                     <w:proofErr w:type="spellStart"/>
                     <w:r>
@@ -4436,6 +4442,1015 @@
     </w:p>
     <w:p>
       <w:pPr>
+        <w:autoSpaceDE w:val="0"/>
+        <w:autoSpaceDN w:val="0"/>
+        <w:adjustRightInd w:val="0"/>
+        <w:spacing w:after="0" w:line="240" w:lineRule="auto"/>
+        <w:jc w:val="center"/>
+        <w:rPr>
+          <w:rFonts w:ascii="Times New Roman" w:eastAsia="TimesNewRomanPSMT" w:hAnsi="Times New Roman" w:cs="Times New Roman"/>
+          <w:sz w:val="28"/>
+          <w:szCs w:val="28"/>
+        </w:rPr>
+      </w:pPr>
+      <w:r>
+        <w:rPr>
+          <w:rFonts w:ascii="Times New Roman" w:eastAsia="TimesNewRomanPSMT" w:hAnsi="Times New Roman" w:cs="Times New Roman"/>
+          <w:sz w:val="28"/>
+          <w:szCs w:val="28"/>
+        </w:rPr>
+      </w:r>
+      <w:r>
+        <w:rPr>
+          <w:rFonts w:ascii="Times New Roman" w:eastAsia="TimesNewRomanPSMT" w:hAnsi="Times New Roman" w:cs="Times New Roman"/>
+          <w:sz w:val="28"/>
+          <w:szCs w:val="28"/>
+        </w:rPr>
+        <w:pict>
+          <v:group id="_x0000_s1309" editas="canvas" style="width:483.4pt;height:675.45pt;mso-position-horizontal-relative:char;mso-position-vertical-relative:line" coordorigin="1134,1134" coordsize="9668,13509">
+            <o:lock v:ext="edit" aspectratio="t"/>
+            <v:shape id="_x0000_s1310" type="#_x0000_t75" style="position:absolute;left:1134;top:1134;width:9668;height:13509" o:preferrelative="f">
+              <v:fill o:detectmouseclick="t"/>
+              <v:path o:extrusionok="t" o:connecttype="none"/>
+              <o:lock v:ext="edit" text="t"/>
+            </v:shape>
+            <v:oval id="_x0000_s1311" style="position:absolute;left:3869;top:1232;width:1769;height:510">
+              <v:textbox>
+                <w:txbxContent>
+                  <w:p>
+                    <w:pPr>
+                      <w:jc w:val="center"/>
+                      <w:rPr>
+                        <w:sz w:val="20"/>
+                        <w:szCs w:val="20"/>
+                      </w:rPr>
+                    </w:pPr>
+                    <w:r>
+                      <w:rPr>
+                        <w:sz w:val="20"/>
+                        <w:szCs w:val="20"/>
+                      </w:rPr>
+                      <w:t>Начало</w:t>
+                    </w:r>
+                  </w:p>
+                </w:txbxContent>
+              </v:textbox>
+            </v:oval>
+            <v:oval id="_x0000_s1314" style="position:absolute;left:5258;top:13987;width:1769;height:511">
+              <v:textbox>
+                <w:txbxContent>
+                  <w:p>
+                    <w:pPr>
+                      <w:jc w:val="center"/>
+                      <w:rPr>
+                        <w:sz w:val="20"/>
+                        <w:szCs w:val="20"/>
+                      </w:rPr>
+                    </w:pPr>
+                    <w:r>
+                      <w:rPr>
+                        <w:sz w:val="20"/>
+                        <w:szCs w:val="20"/>
+                      </w:rPr>
+                      <w:t>Конец</w:t>
+                    </w:r>
+                  </w:p>
+                </w:txbxContent>
+              </v:textbox>
+            </v:oval>
+            <v:shape id="_x0000_s1317" type="#_x0000_t32" style="position:absolute;left:6422;top:10618;width:346;height:3444" o:connectortype="straight">
+              <v:stroke endarrow="block"/>
+            </v:shape>
+            <v:rect id="_x0000_s1319" style="position:absolute;left:3090;top:2066;width:3361;height:962">
+              <v:textbox>
+                <w:txbxContent>
+                  <w:p>
+                    <w:pPr>
+                      <w:spacing w:after="0" w:line="240" w:lineRule="auto"/>
+                      <w:jc w:val="center"/>
+                      <w:rPr>
+                        <w:sz w:val="20"/>
+                        <w:szCs w:val="20"/>
+                      </w:rPr>
+                    </w:pPr>
+                    <w:proofErr w:type="gramStart"/>
+                    <w:r>
+                      <w:rPr>
+                        <w:sz w:val="20"/>
+                        <w:szCs w:val="20"/>
+                        <w:lang w:val="en-US"/>
+                      </w:rPr>
+                      <w:t>e</w:t>
+                    </w:r>
+                    <w:r>
+                      <w:rPr>
+                        <w:sz w:val="20"/>
+                        <w:szCs w:val="20"/>
+                        <w:lang w:val="en-US"/>
+                      </w:rPr>
+                      <w:t>talon</w:t>
+                    </w:r>
+                    <w:proofErr w:type="gramEnd"/>
+                    <w:r>
+                      <w:rPr>
+                        <w:sz w:val="20"/>
+                        <w:szCs w:val="20"/>
+                      </w:rPr>
+                      <w:t xml:space="preserve"> </w:t>
+                    </w:r>
+                  </w:p>
+                  <w:p>
+                    <w:pPr>
+                      <w:spacing w:after="0" w:line="240" w:lineRule="auto"/>
+                      <w:jc w:val="center"/>
+                      <w:rPr>
+                        <w:rFonts w:eastAsiaTheme="minorEastAsia"/>
+                        <w:sz w:val="20"/>
+                        <w:szCs w:val="20"/>
+                        <w:lang w:val="en-US"/>
+                      </w:rPr>
+                    </w:pPr>
+                    <w:r>
+                      <w:rPr>
+                        <w:rFonts w:eastAsiaTheme="minorEastAsia"/>
+                        <w:sz w:val="20"/>
+                        <w:szCs w:val="20"/>
+                      </w:rPr>
+                      <w:sym w:font="Symbol" w:char="F065"/>
+                    </w:r>
+                  </w:p>
+                  <w:p>
+                    <w:pPr>
+                      <w:spacing w:after="0" w:line="240" w:lineRule="auto"/>
+                      <w:jc w:val="center"/>
+                      <w:rPr>
+                        <w:rFonts w:eastAsiaTheme="minorEastAsia"/>
+                        <w:sz w:val="20"/>
+                        <w:szCs w:val="20"/>
+                        <w:lang w:val="en-US"/>
+                      </w:rPr>
+                    </w:pPr>
+                    <w:proofErr w:type="spellStart"/>
+                    <w:proofErr w:type="gramStart"/>
+                    <w:r>
+                      <w:rPr>
+                        <w:rFonts w:eastAsiaTheme="minorEastAsia"/>
+                        <w:sz w:val="20"/>
+                        <w:szCs w:val="20"/>
+                        <w:lang w:val="en-US"/>
+                      </w:rPr>
+                      <w:t>domensSKOs</w:t>
+                    </w:r>
+                    <w:proofErr w:type="spellEnd"/>
+                    <w:r>
+                      <w:rPr>
+                        <w:rFonts w:eastAsiaTheme="minorEastAsia"/>
+                        <w:sz w:val="20"/>
+                        <w:szCs w:val="20"/>
+                        <w:lang w:val="en-US"/>
+                      </w:rPr>
+                      <w:t>[</w:t>
+                    </w:r>
+                    <w:proofErr w:type="gramEnd"/>
+                    <w:r>
+                      <w:rPr>
+                        <w:rFonts w:eastAsiaTheme="minorEastAsia"/>
+                        <w:sz w:val="20"/>
+                        <w:szCs w:val="20"/>
+                        <w:lang w:val="en-US"/>
+                      </w:rPr>
+                      <w:t>M]</w:t>
+                    </w:r>
+                    <w:r>
+                      <w:rPr>
+                        <w:rFonts w:eastAsiaTheme="minorEastAsia"/>
+                        <w:sz w:val="20"/>
+                        <w:szCs w:val="20"/>
+                        <w:lang w:val="en-US"/>
+                      </w:rPr>
+                      <w:t>[8]</w:t>
+                    </w:r>
+                  </w:p>
+                </w:txbxContent>
+              </v:textbox>
+            </v:rect>
+            <v:rect id="_x0000_s1320" style="position:absolute;left:7886;top:9904;width:1673;height:503">
+              <v:textbox>
+                <w:txbxContent>
+                  <w:p>
+                    <w:pPr>
+                      <w:jc w:val="center"/>
+                      <w:rPr>
+                        <w:sz w:val="20"/>
+                        <w:szCs w:val="20"/>
+                      </w:rPr>
+                    </w:pPr>
+                    <w:proofErr w:type="spellStart"/>
+                    <w:proofErr w:type="gramStart"/>
+                    <w:r>
+                      <w:rPr>
+                        <w:rFonts w:eastAsiaTheme="minorEastAsia"/>
+                        <w:sz w:val="20"/>
+                        <w:szCs w:val="20"/>
+                        <w:lang w:val="en-US"/>
+                      </w:rPr>
+                      <w:t>minSKO</w:t>
+                    </w:r>
+                    <w:proofErr w:type="spellEnd"/>
+                    <w:proofErr w:type="gramEnd"/>
+                    <w:r>
+                      <w:rPr>
+                        <w:rFonts w:eastAsiaTheme="minorEastAsia"/>
+                        <w:sz w:val="20"/>
+                        <w:szCs w:val="20"/>
+                        <w:lang w:val="en-US"/>
+                      </w:rPr>
+                      <w:t xml:space="preserve"> = </w:t>
+                    </w:r>
+                    <w:r>
+                      <w:rPr>
+                        <w:sz w:val="20"/>
+                        <w:szCs w:val="20"/>
+                        <w:lang w:val="en-US"/>
+                      </w:rPr>
+                      <w:t>min</w:t>
+                    </w:r>
+                  </w:p>
+                </w:txbxContent>
+              </v:textbox>
+            </v:rect>
+            <v:shape id="_x0000_s1321" type="#_x0000_t110" style="position:absolute;left:6748;top:7853;width:1624;height:788">
+              <v:textbox>
+                <w:txbxContent>
+                  <w:p>
+                    <w:pPr>
+                      <w:spacing w:after="0" w:line="240" w:lineRule="auto"/>
+                      <w:jc w:val="center"/>
+                      <w:rPr>
+                        <w:rFonts w:eastAsiaTheme="minorEastAsia"/>
+                        <w:sz w:val="20"/>
+                        <w:szCs w:val="20"/>
+                      </w:rPr>
+                    </w:pPr>
+                    <w:proofErr w:type="gramStart"/>
+                    <w:r>
+                      <w:rPr>
+                        <w:sz w:val="20"/>
+                        <w:szCs w:val="20"/>
+                        <w:lang w:val="en-US"/>
+                      </w:rPr>
+                      <w:t>min</w:t>
+                    </w:r>
+                    <w:proofErr w:type="gramEnd"/>
+                    <w:r>
+                      <w:rPr>
+                        <w:sz w:val="20"/>
+                        <w:szCs w:val="20"/>
+                        <w:lang w:val="en-US"/>
+                      </w:rPr>
+                      <w:t xml:space="preserve"> &lt; </w:t>
+                    </w:r>
+                    <w:r>
+                      <w:rPr>
+                        <w:rFonts w:eastAsiaTheme="minorEastAsia"/>
+                        <w:sz w:val="20"/>
+                        <w:szCs w:val="20"/>
+                      </w:rPr>
+                      <w:sym w:font="Symbol" w:char="F065"/>
+                    </w:r>
+                  </w:p>
+                  <w:p>
+                    <w:pPr>
+                      <w:spacing w:line="240" w:lineRule="auto"/>
+                      <w:jc w:val="center"/>
+                      <w:rPr>
+                        <w:rFonts w:eastAsiaTheme="minorEastAsia"/>
+                        <w:sz w:val="20"/>
+                        <w:szCs w:val="20"/>
+                      </w:rPr>
+                    </w:pPr>
+                  </w:p>
+                  <w:p>
+                    <w:pPr>
+                      <w:rPr>
+                        <w:sz w:val="20"/>
+                        <w:szCs w:val="20"/>
+                        <w:lang w:val="en-US"/>
+                      </w:rPr>
+                    </w:pPr>
+                    <w:r>
+                      <w:rPr>
+                        <w:rFonts w:ascii="Cambria Math" w:eastAsia="TimesNewRomanPSMT" w:hAnsi="Cambria Math" w:cs="Times New Roman"/>
+                        <w:sz w:val="20"/>
+                        <w:szCs w:val="20"/>
+                      </w:rPr>
+                      <w:br/>
+                    </w:r>
+                  </w:p>
+                </w:txbxContent>
+              </v:textbox>
+            </v:shape>
+            <v:rect id="_x0000_s1322" style="position:absolute;left:5642;top:9675;width:1560;height:943">
+              <v:textbox>
+                <w:txbxContent>
+                  <w:p>
+                    <w:pPr>
+                      <w:jc w:val="center"/>
+                      <w:rPr>
+                        <w:sz w:val="20"/>
+                        <w:szCs w:val="20"/>
+                      </w:rPr>
+                    </w:pPr>
+                    <w:r>
+                      <w:rPr>
+                        <w:sz w:val="20"/>
+                        <w:szCs w:val="20"/>
+                      </w:rPr>
+                      <w:t xml:space="preserve">Сохранение параметров </w:t>
+                    </w:r>
+                    <w:proofErr w:type="spellStart"/>
+                    <w:r>
+                      <w:rPr>
+                        <w:sz w:val="20"/>
+                        <w:szCs w:val="20"/>
+                        <w:lang w:val="en-US"/>
+                      </w:rPr>
+                      <w:t>domen</w:t>
+                    </w:r>
+                    <w:proofErr w:type="spellEnd"/>
+                  </w:p>
+                </w:txbxContent>
+              </v:textbox>
+            </v:rect>
+            <v:shape id="_x0000_s1323" type="#_x0000_t32" style="position:absolute;left:7558;top:7614;width:2;height:239" o:connectortype="straight">
+              <v:stroke endarrow="block"/>
+            </v:shape>
+            <v:shape id="_x0000_s1324" type="#_x0000_t32" style="position:absolute;left:4754;top:1742;width:17;height:324" o:connectortype="straight">
+              <v:stroke endarrow="block"/>
+            </v:shape>
+            <v:shape id="_x0000_s1325" type="#_x0000_t32" style="position:absolute;left:8258;top:3296;width:2398;height:1;flip:x" o:connectortype="straight">
+              <v:stroke endarrow="block"/>
+            </v:shape>
+            <v:shape id="_x0000_s1327" type="#_x0000_t32" style="position:absolute;left:4771;top:3028;width:17;height:810" o:connectortype="straight">
+              <v:stroke endarrow="block"/>
+            </v:shape>
+            <v:rect id="_x0000_s1330" style="position:absolute;left:1236;top:11902;width:2213;height:1613">
+              <v:textbox>
+                <w:txbxContent>
+                  <w:p>
+                    <w:pPr>
+                      <w:jc w:val="center"/>
+                      <w:rPr>
+                        <w:sz w:val="20"/>
+                        <w:szCs w:val="20"/>
+                      </w:rPr>
+                    </w:pPr>
+                    <w:r>
+                      <w:rPr>
+                        <w:sz w:val="20"/>
+                        <w:szCs w:val="20"/>
+                      </w:rPr>
+                      <w:t xml:space="preserve">Сохранение параметров доменного блока, соответствующего </w:t>
+                    </w:r>
+                    <w:proofErr w:type="spellStart"/>
+                    <w:r>
+                      <w:rPr>
+                        <w:rFonts w:eastAsiaTheme="minorEastAsia"/>
+                        <w:sz w:val="20"/>
+                        <w:szCs w:val="20"/>
+                        <w:lang w:val="en-US"/>
+                      </w:rPr>
+                      <w:t>minSKO</w:t>
+                    </w:r>
+                    <w:proofErr w:type="spellEnd"/>
+                  </w:p>
+                </w:txbxContent>
+              </v:textbox>
+            </v:rect>
+            <v:shape id="_x0000_s1331" type="#_x0000_t32" style="position:absolute;left:2343;top:13515;width:3174;height:547" o:connectortype="straight">
+              <v:stroke endarrow="block"/>
+            </v:shape>
+            <v:rect id="_x0000_s1334" style="position:absolute;left:6237;top:7920;width:773;height:396" filled="f" stroked="f">
+              <v:textbox>
+                <w:txbxContent>
+                  <w:p>
+                    <w:pPr>
+                      <w:jc w:val="center"/>
+                      <w:rPr>
+                        <w:sz w:val="20"/>
+                        <w:szCs w:val="20"/>
+                      </w:rPr>
+                    </w:pPr>
+                    <w:r>
+                      <w:rPr>
+                        <w:sz w:val="20"/>
+                        <w:szCs w:val="20"/>
+                      </w:rPr>
+                      <w:t>Да</w:t>
+                    </w:r>
+                  </w:p>
+                </w:txbxContent>
+              </v:textbox>
+            </v:rect>
+            <v:shape id="_x0000_s1335" type="#_x0000_t110" style="position:absolute;left:7367;top:8750;width:2739;height:788">
+              <v:textbox>
+                <w:txbxContent>
+                  <w:p>
+                    <w:pPr>
+                      <w:spacing w:after="0" w:line="240" w:lineRule="auto"/>
+                      <w:jc w:val="center"/>
+                      <w:rPr>
+                        <w:rFonts w:eastAsiaTheme="minorEastAsia"/>
+                        <w:sz w:val="20"/>
+                        <w:szCs w:val="20"/>
+                      </w:rPr>
+                    </w:pPr>
+                    <w:proofErr w:type="gramStart"/>
+                    <w:r>
+                      <w:rPr>
+                        <w:sz w:val="20"/>
+                        <w:szCs w:val="20"/>
+                        <w:lang w:val="en-US"/>
+                      </w:rPr>
+                      <w:t>min</w:t>
+                    </w:r>
+                    <w:proofErr w:type="gramEnd"/>
+                    <w:r>
+                      <w:rPr>
+                        <w:sz w:val="20"/>
+                        <w:szCs w:val="20"/>
+                        <w:lang w:val="en-US"/>
+                      </w:rPr>
+                      <w:t xml:space="preserve"> &lt; </w:t>
+                    </w:r>
+                    <w:proofErr w:type="spellStart"/>
+                    <w:r>
+                      <w:rPr>
+                        <w:rFonts w:eastAsiaTheme="minorEastAsia"/>
+                        <w:sz w:val="20"/>
+                        <w:szCs w:val="20"/>
+                        <w:lang w:val="en-US"/>
+                      </w:rPr>
+                      <w:t>minSKO</w:t>
+                    </w:r>
+                    <w:proofErr w:type="spellEnd"/>
+                  </w:p>
+                  <w:p>
+                    <w:pPr>
+                      <w:spacing w:line="240" w:lineRule="auto"/>
+                      <w:jc w:val="center"/>
+                      <w:rPr>
+                        <w:rFonts w:eastAsiaTheme="minorEastAsia"/>
+                        <w:sz w:val="20"/>
+                        <w:szCs w:val="20"/>
+                      </w:rPr>
+                    </w:pPr>
+                  </w:p>
+                  <w:p>
+                    <w:pPr>
+                      <w:rPr>
+                        <w:sz w:val="20"/>
+                        <w:szCs w:val="20"/>
+                        <w:lang w:val="en-US"/>
+                      </w:rPr>
+                    </w:pPr>
+                    <w:r>
+                      <w:rPr>
+                        <w:rFonts w:ascii="Cambria Math" w:eastAsia="TimesNewRomanPSMT" w:hAnsi="Cambria Math" w:cs="Times New Roman"/>
+                        <w:sz w:val="20"/>
+                        <w:szCs w:val="20"/>
+                      </w:rPr>
+                      <w:br/>
+                    </w:r>
+                  </w:p>
+                </w:txbxContent>
+              </v:textbox>
+            </v:shape>
+            <v:shape id="_x0000_s1336" type="#_x0000_t32" style="position:absolute;left:8723;top:9538;width:14;height:366;flip:x" o:connectortype="straight">
+              <v:stroke endarrow="block"/>
+            </v:shape>
+            <v:shape id="_x0000_s1337" type="#_x0000_t33" style="position:absolute;left:6422;top:8247;width:326;height:1428;rotation:180;flip:y" o:connectortype="elbow" adj="-447107,124745,-447107">
+              <v:stroke endarrow="block"/>
+            </v:shape>
+            <v:shape id="_x0000_s1338" type="#_x0000_t33" style="position:absolute;left:8372;top:8247;width:365;height:503" o:connectortype="elbow" adj="-495439,-354146,-495439">
+              <v:stroke endarrow="block"/>
+            </v:shape>
+            <v:rect id="_x0000_s1339" style="position:absolute;left:8101;top:7904;width:773;height:396" filled="f" stroked="f">
+              <v:textbox>
+                <w:txbxContent>
+                  <w:p>
+                    <w:pPr>
+                      <w:jc w:val="center"/>
+                      <w:rPr>
+                        <w:sz w:val="20"/>
+                        <w:szCs w:val="20"/>
+                      </w:rPr>
+                    </w:pPr>
+                    <w:r>
+                      <w:rPr>
+                        <w:sz w:val="20"/>
+                        <w:szCs w:val="20"/>
+                      </w:rPr>
+                      <w:t>Нет</w:t>
+                    </w:r>
+                  </w:p>
+                </w:txbxContent>
+              </v:textbox>
+            </v:rect>
+            <v:shape id="_x0000_s1342" type="#_x0000_t33" style="position:absolute;left:9559;top:3297;width:1100;height:6859;flip:y" o:connectortype="elbow" adj="-188470,31983,-188470"/>
+            <v:rect id="_x0000_s1343" style="position:absolute;left:8067;top:9487;width:773;height:396" filled="f" stroked="f">
+              <v:textbox>
+                <w:txbxContent>
+                  <w:p>
+                    <w:pPr>
+                      <w:jc w:val="center"/>
+                      <w:rPr>
+                        <w:sz w:val="20"/>
+                        <w:szCs w:val="20"/>
+                      </w:rPr>
+                    </w:pPr>
+                    <w:r>
+                      <w:rPr>
+                        <w:sz w:val="20"/>
+                        <w:szCs w:val="20"/>
+                      </w:rPr>
+                      <w:t>Да</w:t>
+                    </w:r>
+                  </w:p>
+                </w:txbxContent>
+              </v:textbox>
+            </v:rect>
+            <v:rect id="_x0000_s1344" style="position:absolute;left:9789;top:8801;width:773;height:396" filled="f" stroked="f">
+              <v:textbox>
+                <w:txbxContent>
+                  <w:p>
+                    <w:pPr>
+                      <w:jc w:val="center"/>
+                      <w:rPr>
+                        <w:sz w:val="20"/>
+                        <w:szCs w:val="20"/>
+                      </w:rPr>
+                    </w:pPr>
+                    <w:r>
+                      <w:rPr>
+                        <w:sz w:val="20"/>
+                        <w:szCs w:val="20"/>
+                      </w:rPr>
+                      <w:t>Нет</w:t>
+                    </w:r>
+                  </w:p>
+                </w:txbxContent>
+              </v:textbox>
+            </v:rect>
+            <v:shape id="_x0000_s1355" type="#_x0000_t32" style="position:absolute;left:4399;top:11620;width:1744;height:2367" o:connectortype="straight">
+              <v:stroke endarrow="block"/>
+            </v:shape>
+            <v:rect id="_x0000_s1359" style="position:absolute;left:4399;top:7233;width:1250;height:404" filled="f" stroked="f">
+              <v:textbox>
+                <w:txbxContent>
+                  <w:p>
+                    <w:pPr>
+                      <w:rPr>
+                        <w:lang w:val="en-US"/>
+                      </w:rPr>
+                    </w:pPr>
+                    <w:proofErr w:type="gramStart"/>
+                    <w:r>
+                      <w:rPr>
+                        <w:b/>
+                        <w:i/>
+                        <w:lang w:val="en-US"/>
+                      </w:rPr>
+                      <w:t>j</w:t>
+                    </w:r>
+                    <w:r>
+                      <w:rPr>
+                        <w:b/>
+                        <w:i/>
+                        <w:lang w:val="en-US"/>
+                      </w:rPr>
+                      <w:t xml:space="preserve"> </w:t>
+                    </w:r>
+                    <w:r>
+                      <w:rPr>
+                        <w:lang w:val="en-US"/>
+                      </w:rPr>
+                      <w:t xml:space="preserve"> =</w:t>
+                    </w:r>
+                    <w:proofErr w:type="gramEnd"/>
+                    <w:r>
+                      <w:rPr>
+                        <w:lang w:val="en-US"/>
+                      </w:rPr>
+                      <w:t xml:space="preserve"> </w:t>
+                    </w:r>
+                    <w:r>
+                      <w:rPr>
+                        <w:b/>
+                        <w:i/>
+                        <w:lang w:val="en-US"/>
+                      </w:rPr>
+                      <w:t>j</w:t>
+                    </w:r>
+                    <w:r>
+                      <w:rPr>
+                        <w:lang w:val="en-US"/>
+                      </w:rPr>
+                      <w:t xml:space="preserve"> + 1</w:t>
+                    </w:r>
+                  </w:p>
+                </w:txbxContent>
+              </v:textbox>
+            </v:rect>
+            <v:group id="_x0000_s1360" style="position:absolute;left:3508;top:7111;width:2635;height:709;rotation:180" coordorigin="2585,9064" coordsize="2635,709">
+              <v:shape id="_x0000_s1361" style="position:absolute;left:2585;top:9065;width:1317;height:708" coordsize="1023,989" path="m,989l,283,283,r740,e" filled="f">
+                <v:path arrowok="t"/>
+              </v:shape>
+              <v:shape id="_x0000_s1362" style="position:absolute;left:3902;top:9064;width:1318;height:708;flip:x" coordsize="1023,989" path="m,989l,283,283,r740,e" filled="f">
+                <v:path arrowok="t"/>
+              </v:shape>
+              <v:shape id="_x0000_s1363" type="#_x0000_t32" style="position:absolute;left:2585;top:9772;width:1317;height:1" o:connectortype="straight"/>
+              <v:shape id="_x0000_s1364" type="#_x0000_t32" style="position:absolute;left:3902;top:9771;width:1317;height:1" o:connectortype="straight"/>
+            </v:group>
+            <v:group id="_x0000_s1365" style="position:absolute;left:3508;top:3836;width:2635;height:709" coordorigin="2585,9064" coordsize="2635,709">
+              <v:shape id="_x0000_s1366" style="position:absolute;left:2585;top:9065;width:1317;height:708" coordsize="1023,989" path="m,989l,283,283,r740,e" filled="f">
+                <v:path arrowok="t"/>
+              </v:shape>
+              <v:shape id="_x0000_s1367" style="position:absolute;left:3902;top:9064;width:1318;height:708;flip:x" coordsize="1023,989" path="m,989l,283,283,r740,e" filled="f">
+                <v:path arrowok="t"/>
+              </v:shape>
+              <v:shape id="_x0000_s1368" type="#_x0000_t32" style="position:absolute;left:2585;top:9772;width:1317;height:1" o:connectortype="straight"/>
+              <v:shape id="_x0000_s1369" type="#_x0000_t32" style="position:absolute;left:3902;top:9771;width:1317;height:1" o:connectortype="straight"/>
+            </v:group>
+            <v:rect id="_x0000_s1370" style="position:absolute;left:3869;top:4008;width:2035;height:404" filled="f" stroked="f">
+              <v:textbox>
+                <w:txbxContent>
+                  <w:p>
+                    <w:pPr>
+                      <w:rPr>
+                        <w:b/>
+                        <w:i/>
+                        <w:lang w:val="en-US"/>
+                      </w:rPr>
+                    </w:pPr>
+                    <w:r>
+                      <w:t xml:space="preserve">Доменный блок </w:t>
+                    </w:r>
+                    <w:r>
+                      <w:rPr>
+                        <w:lang w:val="en-US"/>
+                      </w:rPr>
+                      <w:t xml:space="preserve"> </w:t>
+                    </w:r>
+                    <w:r>
+                      <w:rPr>
+                        <w:b/>
+                        <w:i/>
+                        <w:lang w:val="en-US"/>
+                      </w:rPr>
+                      <w:t>j</w:t>
+                    </w:r>
+                  </w:p>
+                </w:txbxContent>
+              </v:textbox>
+            </v:rect>
+            <v:rect id="_x0000_s1371" style="position:absolute;left:6422;top:4545;width:3050;height:1406">
+              <v:textbox>
+                <w:txbxContent>
+                  <w:p>
+                    <w:pPr>
+                      <w:spacing w:after="0" w:line="240" w:lineRule="auto"/>
+                      <w:jc w:val="center"/>
+                      <w:rPr>
+                        <w:rFonts w:eastAsiaTheme="minorEastAsia"/>
+                        <w:sz w:val="20"/>
+                        <w:szCs w:val="20"/>
+                      </w:rPr>
+                    </w:pPr>
+                    <w:r>
+                      <w:rPr>
+                        <w:sz w:val="20"/>
+                        <w:szCs w:val="20"/>
+                      </w:rPr>
+                      <w:t xml:space="preserve">Рассчитываем </w:t>
+                    </w:r>
+                    <w:proofErr w:type="spellStart"/>
+                    <w:r>
+                      <w:rPr>
+                        <w:rFonts w:eastAsiaTheme="minorEastAsia"/>
+                        <w:sz w:val="20"/>
+                        <w:szCs w:val="20"/>
+                        <w:lang w:val="en-US"/>
+                      </w:rPr>
+                      <w:t>domensSKOs</w:t>
+                    </w:r>
+                    <w:proofErr w:type="spellEnd"/>
+                    <w:r>
+                      <w:rPr>
+                        <w:rFonts w:eastAsiaTheme="minorEastAsia"/>
+                        <w:sz w:val="20"/>
+                        <w:szCs w:val="20"/>
+                      </w:rPr>
+                      <w:t>[</w:t>
+                    </w:r>
+                    <w:r>
+                      <w:rPr>
+                        <w:rFonts w:eastAsiaTheme="minorEastAsia"/>
+                        <w:sz w:val="20"/>
+                        <w:szCs w:val="20"/>
+                        <w:lang w:val="en-US"/>
+                      </w:rPr>
+                      <w:t>j</w:t>
+                    </w:r>
+                    <w:r>
+                      <w:rPr>
+                        <w:rFonts w:eastAsiaTheme="minorEastAsia"/>
+                        <w:sz w:val="20"/>
+                        <w:szCs w:val="20"/>
+                      </w:rPr>
+                      <w:t>][</w:t>
+                    </w:r>
+                    <w:r>
+                      <w:rPr>
+                        <w:rFonts w:eastAsiaTheme="minorEastAsia"/>
+                        <w:sz w:val="20"/>
+                        <w:szCs w:val="20"/>
+                        <w:lang w:val="en-US"/>
+                      </w:rPr>
+                      <w:t>s</w:t>
+                    </w:r>
+                    <w:r>
+                      <w:rPr>
+                        <w:rFonts w:eastAsiaTheme="minorEastAsia"/>
+                        <w:sz w:val="20"/>
+                        <w:szCs w:val="20"/>
+                      </w:rPr>
+                      <w:t>]</w:t>
+                    </w:r>
+                  </w:p>
+                  <w:p>
+                    <w:pPr>
+                      <w:spacing w:after="0" w:line="240" w:lineRule="auto"/>
+                      <w:jc w:val="center"/>
+                      <w:rPr>
+                        <w:sz w:val="20"/>
+                        <w:szCs w:val="20"/>
+                      </w:rPr>
+                    </w:pPr>
+                    <w:r>
+                      <w:rPr>
+                        <w:sz w:val="20"/>
+                        <w:szCs w:val="20"/>
+                      </w:rPr>
+                      <w:t xml:space="preserve"> (</w:t>
+                    </w:r>
+                    <w:proofErr w:type="gramStart"/>
+                    <w:r>
+                      <w:rPr>
+                        <w:rFonts w:eastAsia="TimesNewRomanPSMT" w:cs="Times New Roman"/>
+                        <w:sz w:val="20"/>
+                        <w:szCs w:val="20"/>
+                      </w:rPr>
+                      <w:t>минимальн</w:t>
+                    </w:r>
+                    <w:r>
+                      <w:rPr>
+                        <w:rFonts w:eastAsia="TimesNewRomanPSMT" w:cs="Times New Roman"/>
+                        <w:sz w:val="20"/>
+                        <w:szCs w:val="20"/>
+                      </w:rPr>
+                      <w:t>ое</w:t>
+                    </w:r>
+                    <w:proofErr w:type="gramEnd"/>
+                    <w:r>
+                      <w:rPr>
+                        <w:rFonts w:eastAsia="TimesNewRomanPSMT" w:cs="Times New Roman"/>
+                        <w:sz w:val="20"/>
+                        <w:szCs w:val="20"/>
+                      </w:rPr>
+                      <w:t xml:space="preserve"> СКО м</w:t>
+                    </w:r>
+                    <w:r>
+                      <w:rPr>
+                        <w:rFonts w:eastAsia="TimesNewRomanPSMT" w:cs="Times New Roman"/>
+                        <w:sz w:val="20"/>
+                        <w:szCs w:val="20"/>
+                      </w:rPr>
+                      <w:t>ежду эталонным блоком и аффинным преобразованием</w:t>
+                    </w:r>
+                    <w:r>
+                      <w:rPr>
+                        <w:rFonts w:eastAsia="TimesNewRomanPSMT" w:cs="Times New Roman"/>
+                        <w:sz w:val="20"/>
+                        <w:szCs w:val="20"/>
+                      </w:rPr>
+                      <w:t xml:space="preserve"> доменного блока</w:t>
+                    </w:r>
+                    <w:r>
+                      <w:rPr>
+                        <w:sz w:val="20"/>
+                        <w:szCs w:val="20"/>
+                      </w:rPr>
+                      <w:t>)</w:t>
+                    </w:r>
+                  </w:p>
+                </w:txbxContent>
+              </v:textbox>
+            </v:rect>
+            <v:group id="_x0000_s1372" style="position:absolute;left:3449;top:4807;width:2635;height:709" coordorigin="2585,9064" coordsize="2635,709">
+              <v:shape id="_x0000_s1373" style="position:absolute;left:2585;top:9065;width:1317;height:708" coordsize="1023,989" path="m,989l,283,283,r740,e" filled="f">
+                <v:path arrowok="t"/>
+              </v:shape>
+              <v:shape id="_x0000_s1374" style="position:absolute;left:3902;top:9064;width:1318;height:708;flip:x" coordsize="1023,989" path="m,989l,283,283,r740,e" filled="f">
+                <v:path arrowok="t"/>
+              </v:shape>
+              <v:shape id="_x0000_s1375" type="#_x0000_t32" style="position:absolute;left:2585;top:9772;width:1317;height:1" o:connectortype="straight"/>
+              <v:shape id="_x0000_s1376" type="#_x0000_t32" style="position:absolute;left:3902;top:9771;width:1317;height:1" o:connectortype="straight"/>
+            </v:group>
+            <v:rect id="_x0000_s1377" style="position:absolute;left:2946;top:4979;width:2958;height:404" filled="f" stroked="f">
+              <v:textbox>
+                <w:txbxContent>
+                  <w:p>
+                    <w:pPr>
+                      <w:rPr>
+                        <w:b/>
+                        <w:i/>
+                      </w:rPr>
+                    </w:pPr>
+                    <w:proofErr w:type="spellStart"/>
+                    <w:r>
+                      <w:t>Афинное</w:t>
+                    </w:r>
+                    <w:proofErr w:type="spellEnd"/>
+                    <w:r>
+                      <w:t xml:space="preserve"> преобразование </w:t>
+                    </w:r>
+                    <w:r>
+                      <w:rPr>
+                        <w:lang w:val="en-US"/>
+                      </w:rPr>
+                      <w:t xml:space="preserve"> </w:t>
+                    </w:r>
+                    <w:r>
+                      <w:rPr>
+                        <w:b/>
+                        <w:i/>
+                        <w:lang w:val="en-US"/>
+                      </w:rPr>
+                      <w:t>s</w:t>
+                    </w:r>
+                  </w:p>
+                </w:txbxContent>
+              </v:textbox>
+            </v:rect>
+            <v:rect id="_x0000_s1378" style="position:absolute;left:4339;top:6175;width:1250;height:404" filled="f" stroked="f">
+              <v:textbox>
+                <w:txbxContent>
+                  <w:p>
+                    <w:pPr>
+                      <w:rPr>
+                        <w:lang w:val="en-US"/>
+                      </w:rPr>
+                    </w:pPr>
+                    <w:proofErr w:type="gramStart"/>
+                    <w:r>
+                      <w:rPr>
+                        <w:b/>
+                        <w:i/>
+                        <w:lang w:val="en-US"/>
+                      </w:rPr>
+                      <w:t xml:space="preserve">s </w:t>
+                    </w:r>
+                    <w:r>
+                      <w:rPr>
+                        <w:lang w:val="en-US"/>
+                      </w:rPr>
+                      <w:t xml:space="preserve"> =</w:t>
+                    </w:r>
+                    <w:proofErr w:type="gramEnd"/>
+                    <w:r>
+                      <w:rPr>
+                        <w:lang w:val="en-US"/>
+                      </w:rPr>
+                      <w:t xml:space="preserve"> </w:t>
+                    </w:r>
+                    <w:r>
+                      <w:rPr>
+                        <w:b/>
+                        <w:i/>
+                        <w:lang w:val="en-US"/>
+                      </w:rPr>
+                      <w:t>s</w:t>
+                    </w:r>
+                    <w:r>
+                      <w:rPr>
+                        <w:lang w:val="en-US"/>
+                      </w:rPr>
+                      <w:t xml:space="preserve"> + 1</w:t>
+                    </w:r>
+                  </w:p>
+                </w:txbxContent>
+              </v:textbox>
+            </v:rect>
+            <v:group id="_x0000_s1379" style="position:absolute;left:3448;top:6053;width:2635;height:709;rotation:180" coordorigin="2585,9064" coordsize="2635,709">
+              <v:shape id="_x0000_s1380" style="position:absolute;left:2585;top:9065;width:1317;height:708" coordsize="1023,989" path="m,989l,283,283,r740,e" filled="f">
+                <v:path arrowok="t"/>
+              </v:shape>
+              <v:shape id="_x0000_s1381" style="position:absolute;left:3902;top:9064;width:1318;height:708;flip:x" coordsize="1023,989" path="m,989l,283,283,r740,e" filled="f">
+                <v:path arrowok="t"/>
+              </v:shape>
+              <v:shape id="_x0000_s1382" type="#_x0000_t32" style="position:absolute;left:2585;top:9772;width:1317;height:1" o:connectortype="straight"/>
+              <v:shape id="_x0000_s1383" type="#_x0000_t32" style="position:absolute;left:3902;top:9771;width:1317;height:1" o:connectortype="straight"/>
+            </v:group>
+            <v:rect id="_x0000_s1384" style="position:absolute;left:7624;top:6055;width:1250;height:404" filled="f" stroked="f">
+              <v:textbox>
+                <w:txbxContent>
+                  <w:p>
+                    <w:r>
+                      <w:rPr>
+                        <w:b/>
+                        <w:i/>
+                      </w:rPr>
+                      <w:t>?</w:t>
+                    </w:r>
+                  </w:p>
+                </w:txbxContent>
+              </v:textbox>
+            </v:rect>
+            <w10:wrap type="none"/>
+            <w10:anchorlock/>
+          </v:group>
+        </w:pict>
+      </w:r>
+    </w:p>
+    <w:p>
+      <w:pPr>
+        <w:autoSpaceDE w:val="0"/>
+        <w:autoSpaceDN w:val="0"/>
+        <w:adjustRightInd w:val="0"/>
+        <w:spacing w:after="0" w:line="240" w:lineRule="auto"/>
+        <w:jc w:val="center"/>
+        <w:rPr>
+          <w:rFonts w:ascii="Times New Roman" w:eastAsia="TimesNewRomanPSMT" w:hAnsi="Times New Roman" w:cs="Times New Roman"/>
+          <w:sz w:val="28"/>
+          <w:szCs w:val="28"/>
+        </w:rPr>
+      </w:pPr>
+    </w:p>
+    <w:p>
+      <w:pPr>
+        <w:autoSpaceDE w:val="0"/>
+        <w:autoSpaceDN w:val="0"/>
+        <w:adjustRightInd w:val="0"/>
+        <w:spacing w:after="0" w:line="240" w:lineRule="auto"/>
+        <w:jc w:val="center"/>
+        <w:rPr>
+          <w:rFonts w:ascii="Times New Roman" w:eastAsia="TimesNewRomanPSMT" w:hAnsi="Times New Roman" w:cs="Times New Roman"/>
+          <w:sz w:val="28"/>
+          <w:szCs w:val="28"/>
+        </w:rPr>
+      </w:pPr>
+      <w:r>
+        <w:rPr>
+          <w:rFonts w:ascii="Times New Roman" w:eastAsia="TimesNewRomanPSMT" w:hAnsi="Times New Roman" w:cs="Times New Roman"/>
+          <w:sz w:val="28"/>
+          <w:szCs w:val="28"/>
+        </w:rPr>
+        <w:t xml:space="preserve">Рисунок 6 </w:t>
+      </w:r>
+      <w:r>
+        <w:rPr>
+          <w:rFonts w:ascii="Times New Roman" w:eastAsia="TimesNewRomanPSMT" w:hAnsi="Times New Roman" w:cs="Times New Roman"/>
+          <w:sz w:val="28"/>
+          <w:szCs w:val="28"/>
+        </w:rPr>
+        <w:sym w:font="Symbol" w:char="F02D"/>
+      </w:r>
+      <w:r>
+        <w:rPr>
+          <w:rFonts w:ascii="Times New Roman" w:eastAsia="TimesNewRomanPSMT" w:hAnsi="Times New Roman" w:cs="Times New Roman"/>
+          <w:sz w:val="28"/>
+          <w:szCs w:val="28"/>
+        </w:rPr>
+        <w:t xml:space="preserve"> Метод «эталонного» блока</w:t>
+      </w:r>
+    </w:p>
+    <w:p>
+      <w:pPr>
+        <w:autoSpaceDE w:val="0"/>
+        <w:autoSpaceDN w:val="0"/>
+        <w:adjustRightInd w:val="0"/>
+        <w:spacing w:after="0" w:line="240" w:lineRule="auto"/>
+        <w:jc w:val="center"/>
+        <w:rPr>
+          <w:rFonts w:ascii="Times New Roman" w:eastAsia="TimesNewRomanPSMT" w:hAnsi="Times New Roman" w:cs="Times New Roman"/>
+          <w:sz w:val="28"/>
+          <w:szCs w:val="28"/>
+        </w:rPr>
+      </w:pPr>
+    </w:p>
+    <w:p>
+      <w:pPr>
         <w:pStyle w:val="a6"/>
         <w:jc w:val="center"/>
         <w:rPr>
@@ -4446,7 +5461,6 @@
         <w:rPr>
           <w:b/>
         </w:rPr>
-        <w:lastRenderedPageBreak/>
         <w:t>Литература</w:t>
       </w:r>
     </w:p>

--- a/documents/алгоритмы (блок схемы).docx
+++ b/documents/алгоритмы (блок схемы).docx
@@ -1210,7 +1210,15 @@
           <w:sz w:val="28"/>
           <w:szCs w:val="28"/>
         </w:rPr>
-        <w:t>Метод «эталонного» блока.</w:t>
+        <w:t>Метод эталонного</w:t>
+      </w:r>
+      <w:r>
+        <w:rPr>
+          <w:rFonts w:ascii="Times New Roman" w:eastAsia="TimesNewRomanPSMT" w:hAnsi="Times New Roman" w:cs="Times New Roman"/>
+          <w:sz w:val="28"/>
+          <w:szCs w:val="28"/>
+        </w:rPr>
+        <w:t xml:space="preserve"> блока.</w:t>
       </w:r>
     </w:p>
     <w:p>
@@ -3328,8 +3336,8 @@
               <v:path o:extrusionok="t" o:connecttype="none"/>
               <o:lock v:ext="edit" text="t"/>
             </v:shape>
-            <v:shape id="_x0000_s1465" type="#_x0000_t7" style="position:absolute;left:1209;top:2333;width:3323;height:665"/>
-            <v:rect id="_x0000_s1031" style="position:absolute;left:4980;top:5904;width:3324;height:702">
+            <v:shape id="_x0000_s1465" type="#_x0000_t7" style="position:absolute;left:1209;top:2333;width:3323;height:933"/>
+            <v:rect id="_x0000_s1031" style="position:absolute;left:4980;top:6324;width:3324;height:702">
               <v:textbox style="mso-next-textbox:#_x0000_s1031">
                 <w:txbxContent>
                   <w:p>
@@ -3382,9 +3390,9 @@
                 </w:txbxContent>
               </v:textbox>
             </v:rect>
-            <v:shape id="_x0000_s1039" type="#_x0000_t32" style="position:absolute;left:6642;top:6606;width:1;height:215" o:connectortype="straight"/>
-            <v:shape id="_x0000_s1050" type="#_x0000_t32" style="position:absolute;left:6642;top:7227;width:1;height:255" o:connectortype="straight"/>
-            <v:rect id="_x0000_s1080" style="position:absolute;left:4980;top:6821;width:3324;height:406">
+            <v:shape id="_x0000_s1039" type="#_x0000_t32" style="position:absolute;left:6642;top:7026;width:1;height:215" o:connectortype="straight"/>
+            <v:shape id="_x0000_s1050" type="#_x0000_t32" style="position:absolute;left:6642;top:7647;width:1;height:255" o:connectortype="straight"/>
+            <v:rect id="_x0000_s1080" style="position:absolute;left:4980;top:7241;width:3324;height:406">
               <v:textbox style="mso-next-textbox:#_x0000_s1080">
                 <w:txbxContent>
                   <w:p>
@@ -3430,7 +3438,7 @@
                 </w:txbxContent>
               </v:textbox>
             </v:rect>
-            <v:rect id="_x0000_s1081" style="position:absolute;left:1213;top:3286;width:3323;height:1134">
+            <v:rect id="_x0000_s1081" style="position:absolute;left:1213;top:3626;width:3323;height:1134">
               <v:textbox style="mso-next-textbox:#_x0000_s1081">
                 <w:txbxContent>
                   <w:p>
@@ -3441,6 +3449,7 @@
                         <w:rFonts w:eastAsiaTheme="minorEastAsia"/>
                         <w:sz w:val="20"/>
                         <w:szCs w:val="20"/>
+                        <w:lang w:val="en-US"/>
                       </w:rPr>
                     </w:pPr>
                     <w:proofErr w:type="spellStart"/>
@@ -3472,7 +3481,10 @@
                         <w:szCs w:val="20"/>
                         <w:lang w:val="en-US"/>
                       </w:rPr>
-                      <w:t xml:space="preserve">   ∞</w:t>
+                      <w:t xml:space="preserve">  </w:t>
+                    </w:r>
+                    <w:r>
+                      <w:t>∞</w:t>
                     </w:r>
                   </w:p>
                   <w:p>
@@ -3517,6 +3529,7 @@
                         <w:rFonts w:eastAsiaTheme="minorEastAsia"/>
                         <w:sz w:val="20"/>
                         <w:szCs w:val="20"/>
+                        <w:lang w:val="en-US"/>
                       </w:rPr>
                     </w:pPr>
                     <w:proofErr w:type="spellStart"/>
@@ -3550,6 +3563,7 @@
                         <w:rFonts w:eastAsiaTheme="minorEastAsia"/>
                         <w:sz w:val="20"/>
                         <w:szCs w:val="20"/>
+                        <w:lang w:val="en-US"/>
                       </w:rPr>
                     </w:pPr>
                     <w:proofErr w:type="spellStart"/>
@@ -3570,6 +3584,7 @@
                         <w:rFonts w:eastAsiaTheme="minorEastAsia"/>
                         <w:sz w:val="20"/>
                         <w:szCs w:val="20"/>
+                        <w:lang w:val="en-US"/>
                       </w:rPr>
                       <w:t xml:space="preserve"> = 0</w:t>
                     </w:r>
@@ -3577,7 +3592,7 @@
                 </w:txbxContent>
               </v:textbox>
             </v:rect>
-            <v:rect id="_x0000_s1082" style="position:absolute;left:6850;top:11777;width:3323;height:1143">
+            <v:rect id="_x0000_s1082" style="position:absolute;left:6850;top:11977;width:3323;height:1143">
               <v:textbox style="mso-next-textbox:#_x0000_s1082">
                 <w:txbxContent>
                   <w:p>
@@ -3587,6 +3602,7 @@
                       <w:rPr>
                         <w:sz w:val="20"/>
                         <w:szCs w:val="20"/>
+                        <w:lang w:val="en-US"/>
                       </w:rPr>
                     </w:pPr>
                     <w:proofErr w:type="spellStart"/>
@@ -3628,6 +3644,7 @@
                         <w:rFonts w:eastAsiaTheme="minorEastAsia"/>
                         <w:sz w:val="20"/>
                         <w:szCs w:val="20"/>
+                        <w:lang w:val="en-US"/>
                       </w:rPr>
                     </w:pPr>
                     <w:proofErr w:type="spellStart"/>
@@ -3657,8 +3674,17 @@
                         <w:rFonts w:eastAsiaTheme="minorEastAsia"/>
                         <w:sz w:val="20"/>
                         <w:szCs w:val="20"/>
-                      </w:rPr>
-                      <w:t>= Х</w:t>
+                        <w:lang w:val="en-US"/>
+                      </w:rPr>
+                      <w:t xml:space="preserve">= </w:t>
+                    </w:r>
+                    <w:r>
+                      <w:rPr>
+                        <w:rFonts w:eastAsiaTheme="minorEastAsia"/>
+                        <w:sz w:val="20"/>
+                        <w:szCs w:val="20"/>
+                      </w:rPr>
+                      <w:t>Х</w:t>
                     </w:r>
                   </w:p>
                   <w:p>
@@ -3669,6 +3695,7 @@
                         <w:rFonts w:eastAsiaTheme="minorEastAsia"/>
                         <w:sz w:val="20"/>
                         <w:szCs w:val="20"/>
+                        <w:lang w:val="en-US"/>
                       </w:rPr>
                     </w:pPr>
                     <w:proofErr w:type="spellStart"/>
@@ -3689,6 +3716,7 @@
                         <w:rFonts w:eastAsiaTheme="minorEastAsia"/>
                         <w:sz w:val="20"/>
                         <w:szCs w:val="20"/>
+                        <w:lang w:val="en-US"/>
                       </w:rPr>
                       <w:t xml:space="preserve"> = </w:t>
                     </w:r>
@@ -3732,7 +3760,7 @@
               <v:stroke joinstyle="miter"/>
               <v:path gradientshapeok="t" o:connecttype="rect" textboxrect="5400,5400,16200,16200"/>
             </v:shapetype>
-            <v:shape id="_x0000_s1084" type="#_x0000_t110" style="position:absolute;left:4974;top:9132;width:3323;height:770">
+            <v:shape id="_x0000_s1084" type="#_x0000_t110" style="position:absolute;left:4974;top:9572;width:3323;height:770">
               <v:textbox style="mso-next-textbox:#_x0000_s1084">
                 <w:txbxContent>
                   <w:p>
@@ -3849,43 +3877,40 @@
                 </w:txbxContent>
               </v:textbox>
             </v:rect>
-            <v:shape id="_x0000_s1089" type="#_x0000_t32" style="position:absolute;left:6636;top:8878;width:6;height:254;flip:x" o:connectortype="straight"/>
-            <v:shape id="_x0000_s1092" type="#_x0000_t32" style="position:absolute;left:2871;top:2998;width:4;height:288" o:connectortype="straight"/>
-            <v:shape id="_x0000_s1094" type="#_x0000_t32" style="position:absolute;left:2859;top:4822;width:7767;height:1;flip:x" o:connectortype="straight">
-              <v:stroke endarrow="block"/>
+            <v:shape id="_x0000_s1089" type="#_x0000_t32" style="position:absolute;left:6636;top:9298;width:6;height:274;flip:x" o:connectortype="straight"/>
+            <v:shape id="_x0000_s1092" type="#_x0000_t32" style="position:absolute;left:2871;top:3266;width:4;height:360" o:connectortype="straight"/>
+            <v:shape id="_x0000_s1103" type="#_x0000_t110" style="position:absolute;left:1221;top:5505;width:3323;height:1035">
+              <v:textbox style="mso-next-textbox:#_x0000_s1103">
+                <w:txbxContent>
+                  <w:p>
+                    <w:pPr>
+                      <w:rPr>
+                        <w:sz w:val="20"/>
+                        <w:szCs w:val="20"/>
+                        <w:lang w:val="en-US"/>
+                      </w:rPr>
+                    </w:pPr>
+                    <w:r>
+                      <w:rPr>
+                        <w:rFonts w:ascii="Cambria Math" w:eastAsia="TimesNewRomanPSMT" w:hAnsi="Cambria Math" w:cs="Times New Roman"/>
+                        <w:sz w:val="20"/>
+                        <w:szCs w:val="20"/>
+                      </w:rPr>
+                      <w:br/>
+                    </w:r>
+                  </w:p>
+                </w:txbxContent>
+              </v:textbox>
             </v:shape>
-            <v:shape id="_x0000_s1103" type="#_x0000_t110" style="position:absolute;left:1221;top:5185;width:3323;height:1035">
-              <v:textbox style="mso-next-textbox:#_x0000_s1103">
-                <w:txbxContent>
-                  <w:p>
-                    <w:pPr>
-                      <w:rPr>
-                        <w:sz w:val="20"/>
-                        <w:szCs w:val="20"/>
-                        <w:lang w:val="en-US"/>
-                      </w:rPr>
-                    </w:pPr>
-                    <w:r>
-                      <w:rPr>
-                        <w:rFonts w:ascii="Cambria Math" w:eastAsia="TimesNewRomanPSMT" w:hAnsi="Cambria Math" w:cs="Times New Roman"/>
-                        <w:sz w:val="20"/>
-                        <w:szCs w:val="20"/>
-                      </w:rPr>
-                      <w:br/>
-                    </w:r>
-                  </w:p>
-                </w:txbxContent>
-              </v:textbox>
-            </v:shape>
-            <v:shape id="_x0000_s1104" type="#_x0000_t32" style="position:absolute;left:2875;top:4420;width:8;height:765" o:connectortype="straight"/>
+            <v:shape id="_x0000_s1104" type="#_x0000_t32" style="position:absolute;left:2875;top:4760;width:8;height:745" o:connectortype="straight"/>
             <v:shapetype id="_x0000_t33" coordsize="21600,21600" o:spt="33" o:oned="t" path="m,l21600,r,21600e" filled="f">
               <v:stroke joinstyle="miter"/>
               <v:path arrowok="t" fillok="f" o:connecttype="none"/>
               <o:lock v:ext="edit" shapetype="t"/>
             </v:shapetype>
-            <v:shape id="_x0000_s1105" type="#_x0000_t33" style="position:absolute;left:4544;top:5703;width:2098;height:201" o:connectortype="elbow" adj="-52312,-577719,-52312"/>
-            <v:shape id="_x0000_s1106" type="#_x0000_t32" style="position:absolute;left:2880;top:6220;width:3;height:6349;flip:x" o:connectortype="straight"/>
-            <v:rect id="_x0000_s1107" style="position:absolute;left:1218;top:12569;width:3324;height:1082">
+            <v:shape id="_x0000_s1105" type="#_x0000_t33" style="position:absolute;left:4544;top:6023;width:2098;height:301" o:connectortype="elbow" adj="-52250,-408750,-52250"/>
+            <v:shape id="_x0000_s1106" type="#_x0000_t32" style="position:absolute;left:2880;top:6540;width:3;height:6189;flip:x" o:connectortype="straight"/>
+            <v:rect id="_x0000_s1107" style="position:absolute;left:1218;top:12729;width:3324;height:1082">
               <v:textbox style="mso-next-textbox:#_x0000_s1107">
                 <w:txbxContent>
                   <w:p>
@@ -3932,8 +3957,8 @@
                 </w:txbxContent>
               </v:textbox>
             </v:rect>
-            <v:shape id="_x0000_s1108" type="#_x0000_t32" style="position:absolute;left:2880;top:13651;width:1;height:501" o:connectortype="straight"/>
-            <v:rect id="_x0000_s1109" style="position:absolute;left:2262;top:6220;width:755;height:386" filled="f" stroked="f">
+            <v:shape id="_x0000_s1108" type="#_x0000_t32" style="position:absolute;left:2880;top:13811;width:1;height:401" o:connectortype="straight"/>
+            <v:rect id="_x0000_s1109" style="position:absolute;left:2262;top:6500;width:755;height:386" filled="f" stroked="f">
               <v:textbox style="mso-next-textbox:#_x0000_s1109">
                 <w:txbxContent>
                   <w:p>
@@ -3955,7 +3980,7 @@
                 </w:txbxContent>
               </v:textbox>
             </v:rect>
-            <v:rect id="_x0000_s1110" style="position:absolute;left:4657;top:5316;width:756;height:387" filled="f" stroked="f">
+            <v:rect id="_x0000_s1110" style="position:absolute;left:4657;top:5616;width:756;height:387" filled="f" stroked="f">
               <v:textbox style="mso-next-textbox:#_x0000_s1110">
                 <w:txbxContent>
                   <w:p>
@@ -3977,7 +4002,7 @@
                 </w:txbxContent>
               </v:textbox>
             </v:rect>
-            <v:rect id="_x0000_s1111" style="position:absolute;left:4657;top:9131;width:755;height:386" filled="f" stroked="f">
+            <v:rect id="_x0000_s1111" style="position:absolute;left:4657;top:9491;width:755;height:386" filled="f" stroked="f">
               <v:textbox style="mso-next-textbox:#_x0000_s1111">
                 <w:txbxContent>
                   <w:p>
@@ -3999,7 +4024,7 @@
                 </w:txbxContent>
               </v:textbox>
             </v:rect>
-            <v:shape id="_x0000_s1113" type="#_x0000_t110" style="position:absolute;left:6849;top:10279;width:3324;height:770">
+            <v:shape id="_x0000_s1113" type="#_x0000_t110" style="position:absolute;left:6849;top:10479;width:3324;height:770">
               <v:textbox style="mso-next-textbox:#_x0000_s1113">
                 <w:txbxContent>
                   <w:p>
@@ -4073,10 +4098,10 @@
                 </w:txbxContent>
               </v:textbox>
             </v:shape>
-            <v:shape id="_x0000_s1114" type="#_x0000_t32" style="position:absolute;left:8511;top:11049;width:1;height:728" o:connectortype="straight"/>
-            <v:shape id="_x0000_s1173" type="#_x0000_t33" style="position:absolute;left:4799;top:9517;width:175;height:1313;rotation:180;flip:y" o:connectortype="elbow" adj="-609490,151184,-609490"/>
-            <v:shape id="_x0000_s1174" type="#_x0000_t33" style="position:absolute;left:8297;top:9517;width:214;height:762" o:connectortype="elbow" adj="-833821,-260504,-833821"/>
-            <v:rect id="_x0000_s1175" style="position:absolute;left:7882;top:9132;width:755;height:387" filled="f" stroked="f">
+            <v:shape id="_x0000_s1114" type="#_x0000_t32" style="position:absolute;left:8511;top:11249;width:1;height:728" o:connectortype="straight"/>
+            <v:shape id="_x0000_s1173" type="#_x0000_t33" style="position:absolute;left:4799;top:9957;width:175;height:873;rotation:180;flip:y" o:connectortype="elbow" adj="-679474,238268,-679474"/>
+            <v:shape id="_x0000_s1174" type="#_x0000_t33" style="position:absolute;left:8297;top:9957;width:214;height:522" o:connectortype="elbow" adj="-891050,-398483,-891050"/>
+            <v:rect id="_x0000_s1175" style="position:absolute;left:7882;top:9492;width:755;height:387" filled="f" stroked="f">
               <v:textbox style="mso-next-textbox:#_x0000_s1175">
                 <w:txbxContent>
                   <w:p>
@@ -4098,277 +4123,6 @@
                 </w:txbxContent>
               </v:textbox>
             </v:rect>
-            <v:shape id="_x0000_s1176" type="#_x0000_t32" style="position:absolute;left:2881;top:5032;width:7580;height:1;flip:x" o:connectortype="straight" strokeweight=".25pt">
-              <v:stroke endarrow="block"/>
-            </v:shape>
-            <v:shape id="_x0000_s1177" type="#_x0000_t33" style="position:absolute;left:10156;top:5051;width:305;height:5613;flip:y" o:connectortype="elbow" adj="-717899,39583,-717899"/>
-            <v:shape id="_x0000_s1178" type="#_x0000_t33" style="position:absolute;left:10173;top:4809;width:458;height:7540;flip:y" o:connectortype="elbow" adj="-478077,36068,-478077"/>
-            <v:rect id="_x0000_s1179" style="position:absolute;left:7824;top:11049;width:756;height:387" filled="f" stroked="f">
-              <v:textbox style="mso-next-textbox:#_x0000_s1179">
-                <w:txbxContent>
-                  <w:p>
-                    <w:pPr>
-                      <w:jc w:val="center"/>
-                      <w:rPr>
-                        <w:sz w:val="20"/>
-                        <w:szCs w:val="20"/>
-                      </w:rPr>
-                    </w:pPr>
-                    <w:r>
-                      <w:rPr>
-                        <w:sz w:val="20"/>
-                        <w:szCs w:val="20"/>
-                      </w:rPr>
-                      <w:t>Да</w:t>
-                    </w:r>
-                  </w:p>
-                </w:txbxContent>
-              </v:textbox>
-            </v:rect>
-            <v:rect id="_x0000_s1180" style="position:absolute;left:9808;top:10277;width:755;height:387" filled="f" stroked="f">
-              <v:textbox style="mso-next-textbox:#_x0000_s1180">
-                <w:txbxContent>
-                  <w:p>
-                    <w:pPr>
-                      <w:jc w:val="center"/>
-                      <w:rPr>
-                        <w:sz w:val="20"/>
-                        <w:szCs w:val="20"/>
-                      </w:rPr>
-                    </w:pPr>
-                    <w:r>
-                      <w:rPr>
-                        <w:sz w:val="20"/>
-                        <w:szCs w:val="20"/>
-                      </w:rPr>
-                      <w:t>Нет</w:t>
-                    </w:r>
-                  </w:p>
-                </w:txbxContent>
-              </v:textbox>
-            </v:rect>
-            <v:roundrect id="_x0000_s1389" style="position:absolute;left:1219;top:1592;width:3324;height:499" arcsize=".5">
-              <v:textbox style="mso-next-textbox:#_x0000_s1389">
-                <w:txbxContent>
-                  <w:p>
-                    <w:pPr>
-                      <w:jc w:val="center"/>
-                    </w:pPr>
-                    <w:r>
-                      <w:t>Начало</w:t>
-                    </w:r>
-                  </w:p>
-                </w:txbxContent>
-              </v:textbox>
-            </v:roundrect>
-            <v:roundrect id="_x0000_s1394" style="position:absolute;left:1218;top:14152;width:3323;height:500" arcsize=".5">
-              <v:textbox style="mso-next-textbox:#_x0000_s1394">
-                <w:txbxContent>
-                  <w:p>
-                    <w:pPr>
-                      <w:jc w:val="center"/>
-                    </w:pPr>
-                    <w:r>
-                      <w:t>Конец</w:t>
-                    </w:r>
-                  </w:p>
-                </w:txbxContent>
-              </v:textbox>
-            </v:roundrect>
-            <v:rect id="_x0000_s1466" style="position:absolute;left:2204;top:2361;width:1328;height:613" stroked="f">
-              <v:textbox style="mso-next-textbox:#_x0000_s1466">
-                <w:txbxContent>
-                  <w:p>
-                    <w:pPr>
-                      <w:spacing w:after="0" w:line="240" w:lineRule="auto"/>
-                      <w:jc w:val="center"/>
-                      <w:rPr>
-                        <w:sz w:val="20"/>
-                        <w:szCs w:val="20"/>
-                      </w:rPr>
-                    </w:pPr>
-                    <w:proofErr w:type="gramStart"/>
-                    <w:r>
-                      <w:rPr>
-                        <w:sz w:val="20"/>
-                        <w:szCs w:val="20"/>
-                        <w:lang w:val="en-US"/>
-                      </w:rPr>
-                      <w:t>rang</w:t>
-                    </w:r>
-                    <w:proofErr w:type="gramEnd"/>
-                    <w:r>
-                      <w:rPr>
-                        <w:sz w:val="20"/>
-                        <w:szCs w:val="20"/>
-                      </w:rPr>
-                      <w:t xml:space="preserve"> </w:t>
-                    </w:r>
-                  </w:p>
-                  <w:p>
-                    <w:pPr>
-                      <w:spacing w:after="0" w:line="240" w:lineRule="auto"/>
-                      <w:jc w:val="center"/>
-                      <w:rPr>
-                        <w:rFonts w:eastAsiaTheme="minorEastAsia"/>
-                        <w:sz w:val="20"/>
-                        <w:szCs w:val="20"/>
-                      </w:rPr>
-                    </w:pPr>
-                    <w:r>
-                      <w:rPr>
-                        <w:rFonts w:eastAsiaTheme="minorEastAsia"/>
-                        <w:sz w:val="20"/>
-                        <w:szCs w:val="20"/>
-                      </w:rPr>
-                      <w:sym w:font="Symbol" w:char="F065"/>
-                    </w:r>
-                  </w:p>
-                </w:txbxContent>
-              </v:textbox>
-            </v:rect>
-            <v:shape id="_x0000_s1467" type="#_x0000_t32" style="position:absolute;left:2871;top:2091;width:10;height:242;flip:x" o:connectortype="straight"/>
-            <v:group id="_x0000_s1478" style="position:absolute;left:5413;top:2361;width:3039;height:612" coordorigin="5647,1543" coordsize="3111,627">
-              <v:rect id="_x0000_s1468" style="position:absolute;left:5647;top:1543;width:3111;height:627" o:regroupid="5" stroked="f">
-                <v:textbox style="mso-next-textbox:#_x0000_s1468">
-                  <w:txbxContent>
-                    <w:p>
-                      <w:pPr>
-                        <w:spacing w:after="0" w:line="240" w:lineRule="auto"/>
-                        <w:rPr>
-                          <w:sz w:val="20"/>
-                          <w:szCs w:val="20"/>
-                        </w:rPr>
-                      </w:pPr>
-                      <w:proofErr w:type="gramStart"/>
-                      <w:r>
-                        <w:rPr>
-                          <w:sz w:val="20"/>
-                          <w:szCs w:val="20"/>
-                          <w:lang w:val="en-US"/>
-                        </w:rPr>
-                        <w:t>rang</w:t>
-                      </w:r>
-                      <w:proofErr w:type="gramEnd"/>
-                      <w:r>
-                        <w:rPr>
-                          <w:sz w:val="20"/>
-                          <w:szCs w:val="20"/>
-                        </w:rPr>
-                        <w:t xml:space="preserve"> </w:t>
-                      </w:r>
-                      <w:r>
-                        <w:rPr>
-                          <w:sz w:val="20"/>
-                          <w:szCs w:val="20"/>
-                        </w:rPr>
-                        <w:t>– ранговый блок</w:t>
-                      </w:r>
-                    </w:p>
-                    <w:p>
-                      <w:pPr>
-                        <w:spacing w:after="0" w:line="240" w:lineRule="auto"/>
-                        <w:rPr>
-                          <w:rFonts w:eastAsiaTheme="minorEastAsia"/>
-                          <w:sz w:val="20"/>
-                          <w:szCs w:val="20"/>
-                        </w:rPr>
-                      </w:pPr>
-                      <w:r>
-                        <w:rPr>
-                          <w:rFonts w:eastAsiaTheme="minorEastAsia"/>
-                          <w:sz w:val="20"/>
-                          <w:szCs w:val="20"/>
-                        </w:rPr>
-                        <w:sym w:font="Symbol" w:char="F065"/>
-                      </w:r>
-                      <w:r>
-                        <w:rPr>
-                          <w:rFonts w:eastAsiaTheme="minorEastAsia"/>
-                          <w:sz w:val="20"/>
-                          <w:szCs w:val="20"/>
-                        </w:rPr>
-                        <w:t xml:space="preserve"> - коэффициент компрессии</w:t>
-                      </w:r>
-                    </w:p>
-                  </w:txbxContent>
-                </v:textbox>
-              </v:rect>
-              <v:shape id="_x0000_s1470" type="#_x0000_t85" style="position:absolute;left:5662;top:1543;width:251;height:626" o:regroupid="5" adj="0"/>
-            </v:group>
-            <v:shape id="_x0000_s1471" type="#_x0000_t32" style="position:absolute;left:4117;top:2666;width:1311;height:1;flip:x y" o:connectortype="straight">
-              <v:stroke dashstyle="dash"/>
-            </v:shape>
-            <v:shape id="_x0000_s1472" type="#_x0000_t112" style="position:absolute;left:4980;top:7482;width:3324;height:1396">
-              <v:textbox style="mso-next-textbox:#_x0000_s1472">
-                <w:txbxContent>
-                  <w:p>
-                    <w:pPr>
-                      <w:spacing w:after="0" w:line="240" w:lineRule="auto"/>
-                      <w:jc w:val="center"/>
-                      <w:rPr>
-                        <w:sz w:val="20"/>
-                        <w:szCs w:val="20"/>
-                      </w:rPr>
-                    </w:pPr>
-                    <w:r>
-                      <w:rPr>
-                        <w:sz w:val="20"/>
-                        <w:szCs w:val="20"/>
-                      </w:rPr>
-                      <w:t xml:space="preserve">Расчет </w:t>
-                    </w:r>
-                    <w:r>
-                      <w:rPr>
-                        <w:sz w:val="20"/>
-                        <w:szCs w:val="20"/>
-                        <w:lang w:val="en-US"/>
-                      </w:rPr>
-                      <w:t>min</w:t>
-                    </w:r>
-                    <w:r>
-                      <w:rPr>
-                        <w:sz w:val="20"/>
-                        <w:szCs w:val="20"/>
-                      </w:rPr>
-                      <w:t xml:space="preserve"> (</w:t>
-                    </w:r>
-                    <w:r>
-                      <w:rPr>
-                        <w:rFonts w:eastAsia="TimesNewRomanPSMT" w:cs="Times New Roman"/>
-                        <w:sz w:val="20"/>
-                        <w:szCs w:val="20"/>
-                      </w:rPr>
-                      <w:t>минимальн</w:t>
-                    </w:r>
-                    <w:r>
-                      <w:rPr>
-                        <w:rFonts w:eastAsia="TimesNewRomanPSMT" w:cs="Times New Roman"/>
-                        <w:sz w:val="20"/>
-                        <w:szCs w:val="20"/>
-                      </w:rPr>
-                      <w:t>ого</w:t>
-                    </w:r>
-                    <w:r>
-                      <w:rPr>
-                        <w:rFonts w:eastAsia="TimesNewRomanPSMT" w:cs="Times New Roman"/>
-                        <w:sz w:val="20"/>
-                        <w:szCs w:val="20"/>
-                      </w:rPr>
-                      <w:t xml:space="preserve"> СКО между ранговым блоком и аффинными преобразованиями доменного блока</w:t>
-                    </w:r>
-                    <w:r>
-                      <w:rPr>
-                        <w:sz w:val="20"/>
-                        <w:szCs w:val="20"/>
-                      </w:rPr>
-                      <w:t>)</w:t>
-                    </w:r>
-                  </w:p>
-                  <w:p/>
-                </w:txbxContent>
-              </v:textbox>
-            </v:shape>
             <v:shapetype id="_x0000_t34" coordsize="21600,21600" o:spt="34" o:oned="t" adj="10800" path="m,l@0,0@0,21600,21600,21600e" filled="f">
               <v:stroke joinstyle="miter"/>
               <v:formulas>
@@ -4380,8 +4134,303 @@
               </v:handles>
               <o:lock v:ext="edit" shapetype="t"/>
             </v:shapetype>
-            <v:shape id="_x0000_s1473" type="#_x0000_t34" style="position:absolute;left:2787;top:11638;width:2106;height:1919;rotation:90" o:connectortype="elbow" adj="23866,-126268,-54667"/>
-            <v:group id="_x0000_s1479" style="position:absolute;left:5423;top:3040;width:5074;height:1603" coordorigin="5828,2476" coordsize="4974,1857">
+            <v:shape id="_x0000_s1177" type="#_x0000_t34" style="position:absolute;left:2871;top:5338;width:7302;height:5526;flip:x y" o:connectortype="elbow" adj="-713,41187,31681">
+              <v:stroke endarrow="block"/>
+            </v:shape>
+            <v:shape id="_x0000_s1178" type="#_x0000_t34" style="position:absolute;left:2860;top:5122;width:7330;height:7427;flip:x y" o:connectortype="elbow" adj="-973,35545,29029">
+              <v:stroke endarrow="block"/>
+            </v:shape>
+            <v:rect id="_x0000_s1179" style="position:absolute;left:7824;top:11249;width:756;height:387" filled="f" stroked="f">
+              <v:textbox style="mso-next-textbox:#_x0000_s1179">
+                <w:txbxContent>
+                  <w:p>
+                    <w:pPr>
+                      <w:jc w:val="center"/>
+                      <w:rPr>
+                        <w:sz w:val="20"/>
+                        <w:szCs w:val="20"/>
+                      </w:rPr>
+                    </w:pPr>
+                    <w:r>
+                      <w:rPr>
+                        <w:sz w:val="20"/>
+                        <w:szCs w:val="20"/>
+                      </w:rPr>
+                      <w:t>Да</w:t>
+                    </w:r>
+                  </w:p>
+                </w:txbxContent>
+              </v:textbox>
+            </v:rect>
+            <v:rect id="_x0000_s1180" style="position:absolute;left:9736;top:10430;width:755;height:387" filled="f" stroked="f">
+              <v:textbox style="mso-next-textbox:#_x0000_s1180">
+                <w:txbxContent>
+                  <w:p>
+                    <w:pPr>
+                      <w:jc w:val="center"/>
+                      <w:rPr>
+                        <w:sz w:val="20"/>
+                        <w:szCs w:val="20"/>
+                      </w:rPr>
+                    </w:pPr>
+                    <w:r>
+                      <w:rPr>
+                        <w:sz w:val="20"/>
+                        <w:szCs w:val="20"/>
+                      </w:rPr>
+                      <w:t>Нет</w:t>
+                    </w:r>
+                  </w:p>
+                </w:txbxContent>
+              </v:textbox>
+            </v:rect>
+            <v:roundrect id="_x0000_s1389" style="position:absolute;left:1219;top:1592;width:3324;height:499" arcsize=".5">
+              <v:textbox style="mso-next-textbox:#_x0000_s1389">
+                <w:txbxContent>
+                  <w:p>
+                    <w:pPr>
+                      <w:jc w:val="center"/>
+                    </w:pPr>
+                    <w:r>
+                      <w:t>Начало</w:t>
+                    </w:r>
+                  </w:p>
+                </w:txbxContent>
+              </v:textbox>
+            </v:roundrect>
+            <v:roundrect id="_x0000_s1394" style="position:absolute;left:1218;top:14212;width:3323;height:500" arcsize=".5">
+              <v:textbox style="mso-next-textbox:#_x0000_s1394">
+                <w:txbxContent>
+                  <w:p>
+                    <w:pPr>
+                      <w:jc w:val="center"/>
+                    </w:pPr>
+                    <w:r>
+                      <w:t>Конец</w:t>
+                    </w:r>
+                  </w:p>
+                </w:txbxContent>
+              </v:textbox>
+            </v:roundrect>
+            <v:rect id="_x0000_s1466" style="position:absolute;left:1392;top:2301;width:2510;height:905" filled="f" stroked="f">
+              <v:textbox style="mso-next-textbox:#_x0000_s1466">
+                <w:txbxContent>
+                  <w:p>
+                    <w:pPr>
+                      <w:spacing w:after="0" w:line="240" w:lineRule="auto"/>
+                      <w:jc w:val="center"/>
+                      <w:rPr>
+                        <w:sz w:val="20"/>
+                        <w:szCs w:val="20"/>
+                      </w:rPr>
+                    </w:pPr>
+                    <w:proofErr w:type="gramStart"/>
+                    <w:r>
+                      <w:rPr>
+                        <w:sz w:val="20"/>
+                        <w:szCs w:val="20"/>
+                        <w:lang w:val="en-US"/>
+                      </w:rPr>
+                      <w:t>rang</w:t>
+                    </w:r>
+                    <w:proofErr w:type="gramEnd"/>
+                    <w:r>
+                      <w:rPr>
+                        <w:sz w:val="20"/>
+                        <w:szCs w:val="20"/>
+                      </w:rPr>
+                      <w:t xml:space="preserve"> </w:t>
+                    </w:r>
+                  </w:p>
+                  <w:p>
+                    <w:pPr>
+                      <w:spacing w:after="0" w:line="240" w:lineRule="auto"/>
+                      <w:jc w:val="center"/>
+                      <w:rPr>
+                        <w:rFonts w:eastAsiaTheme="minorEastAsia"/>
+                        <w:sz w:val="20"/>
+                        <w:szCs w:val="20"/>
+                        <w:lang w:val="en-US"/>
+                      </w:rPr>
+                    </w:pPr>
+                    <w:r>
+                      <w:rPr>
+                        <w:rFonts w:eastAsiaTheme="minorEastAsia"/>
+                        <w:sz w:val="20"/>
+                        <w:szCs w:val="20"/>
+                      </w:rPr>
+                      <w:sym w:font="Symbol" w:char="F065"/>
+                    </w:r>
+                  </w:p>
+                  <w:p>
+                    <w:pPr>
+                      <w:spacing w:after="0" w:line="240" w:lineRule="auto"/>
+                      <w:ind w:left="-142" w:right="-210"/>
+                      <w:jc w:val="center"/>
+                    </w:pPr>
+                    <w:r>
+                      <w:t>Исходное изображение</w:t>
+                    </w:r>
+                  </w:p>
+                  <w:p>
+                    <w:pPr>
+                      <w:spacing w:after="0" w:line="240" w:lineRule="auto"/>
+                      <w:jc w:val="center"/>
+                      <w:rPr>
+                        <w:rFonts w:eastAsiaTheme="minorEastAsia"/>
+                        <w:sz w:val="20"/>
+                        <w:szCs w:val="20"/>
+                        <w:lang w:val="en-US"/>
+                      </w:rPr>
+                    </w:pPr>
+                  </w:p>
+                </w:txbxContent>
+              </v:textbox>
+            </v:rect>
+            <v:shape id="_x0000_s1467" type="#_x0000_t32" style="position:absolute;left:2871;top:2091;width:10;height:242;flip:x" o:connectortype="straight"/>
+            <v:group id="_x0000_s1478" style="position:absolute;left:4953;top:2481;width:3039;height:612" coordorigin="5647,1543" coordsize="3111,627">
+              <v:rect id="_x0000_s1468" style="position:absolute;left:5647;top:1543;width:3111;height:627" o:regroupid="5" stroked="f">
+                <v:textbox style="mso-next-textbox:#_x0000_s1468">
+                  <w:txbxContent>
+                    <w:p>
+                      <w:pPr>
+                        <w:spacing w:after="0" w:line="240" w:lineRule="auto"/>
+                        <w:rPr>
+                          <w:sz w:val="20"/>
+                          <w:szCs w:val="20"/>
+                        </w:rPr>
+                      </w:pPr>
+                      <w:proofErr w:type="gramStart"/>
+                      <w:r>
+                        <w:rPr>
+                          <w:sz w:val="20"/>
+                          <w:szCs w:val="20"/>
+                          <w:lang w:val="en-US"/>
+                        </w:rPr>
+                        <w:t>rang</w:t>
+                      </w:r>
+                      <w:proofErr w:type="gramEnd"/>
+                      <w:r>
+                        <w:rPr>
+                          <w:sz w:val="20"/>
+                          <w:szCs w:val="20"/>
+                        </w:rPr>
+                        <w:t xml:space="preserve"> </w:t>
+                      </w:r>
+                      <w:r>
+                        <w:rPr>
+                          <w:sz w:val="20"/>
+                          <w:szCs w:val="20"/>
+                        </w:rPr>
+                        <w:t>– ранговый блок</w:t>
+                      </w:r>
+                    </w:p>
+                    <w:p>
+                      <w:pPr>
+                        <w:spacing w:after="0" w:line="240" w:lineRule="auto"/>
+                        <w:rPr>
+                          <w:rFonts w:eastAsiaTheme="minorEastAsia"/>
+                          <w:sz w:val="20"/>
+                          <w:szCs w:val="20"/>
+                        </w:rPr>
+                      </w:pPr>
+                      <w:r>
+                        <w:rPr>
+                          <w:rFonts w:eastAsiaTheme="minorEastAsia"/>
+                          <w:sz w:val="20"/>
+                          <w:szCs w:val="20"/>
+                        </w:rPr>
+                        <w:sym w:font="Symbol" w:char="F065"/>
+                      </w:r>
+                      <w:r>
+                        <w:rPr>
+                          <w:rFonts w:eastAsiaTheme="minorEastAsia"/>
+                          <w:sz w:val="20"/>
+                          <w:szCs w:val="20"/>
+                        </w:rPr>
+                        <w:t xml:space="preserve"> - коэффициент компрессии</w:t>
+                      </w:r>
+                    </w:p>
+                  </w:txbxContent>
+                </v:textbox>
+              </v:rect>
+              <v:shape id="_x0000_s1470" type="#_x0000_t85" style="position:absolute;left:5662;top:1543;width:251;height:626" o:regroupid="5" adj="0"/>
+            </v:group>
+            <v:shape id="_x0000_s1471" type="#_x0000_t32" style="position:absolute;left:4117;top:2787;width:851;height:13;flip:x" o:connectortype="straight">
+              <v:stroke dashstyle="dash"/>
+            </v:shape>
+            <v:shape id="_x0000_s1472" type="#_x0000_t112" style="position:absolute;left:4980;top:7902;width:3324;height:1396">
+              <v:textbox style="mso-next-textbox:#_x0000_s1472">
+                <w:txbxContent>
+                  <w:p>
+                    <w:pPr>
+                      <w:spacing w:after="0" w:line="240" w:lineRule="auto"/>
+                      <w:jc w:val="center"/>
+                      <w:rPr>
+                        <w:sz w:val="20"/>
+                        <w:szCs w:val="20"/>
+                      </w:rPr>
+                    </w:pPr>
+                    <w:r>
+                      <w:rPr>
+                        <w:sz w:val="20"/>
+                        <w:szCs w:val="20"/>
+                      </w:rPr>
+                      <w:t xml:space="preserve">Расчет </w:t>
+                    </w:r>
+                    <w:r>
+                      <w:rPr>
+                        <w:sz w:val="20"/>
+                        <w:szCs w:val="20"/>
+                        <w:lang w:val="en-US"/>
+                      </w:rPr>
+                      <w:t>min</w:t>
+                    </w:r>
+                    <w:r>
+                      <w:rPr>
+                        <w:sz w:val="20"/>
+                        <w:szCs w:val="20"/>
+                      </w:rPr>
+                      <w:t xml:space="preserve"> (</w:t>
+                    </w:r>
+                    <w:r>
+                      <w:rPr>
+                        <w:rFonts w:eastAsia="TimesNewRomanPSMT" w:cs="Times New Roman"/>
+                        <w:sz w:val="20"/>
+                        <w:szCs w:val="20"/>
+                      </w:rPr>
+                      <w:t>минимальн</w:t>
+                    </w:r>
+                    <w:r>
+                      <w:rPr>
+                        <w:rFonts w:eastAsia="TimesNewRomanPSMT" w:cs="Times New Roman"/>
+                        <w:sz w:val="20"/>
+                        <w:szCs w:val="20"/>
+                      </w:rPr>
+                      <w:t>ого</w:t>
+                    </w:r>
+                    <w:r>
+                      <w:rPr>
+                        <w:rFonts w:eastAsia="TimesNewRomanPSMT" w:cs="Times New Roman"/>
+                        <w:sz w:val="20"/>
+                        <w:szCs w:val="20"/>
+                      </w:rPr>
+                      <w:t xml:space="preserve"> СКО между ранговым блоком и аффинными преобразованиями доменного блока</w:t>
+                    </w:r>
+                    <w:r>
+                      <w:rPr>
+                        <w:sz w:val="20"/>
+                        <w:szCs w:val="20"/>
+                      </w:rPr>
+                      <w:t>)</w:t>
+                    </w:r>
+                  </w:p>
+                  <w:p/>
+                </w:txbxContent>
+              </v:textbox>
+            </v:shape>
+            <v:shape id="_x0000_s1473" type="#_x0000_t34" style="position:absolute;left:2707;top:11718;width:2266;height:1919;rotation:90" o:connectortype="elbow" adj="23535,-126268,-50807"/>
+            <v:group id="_x0000_s1479" style="position:absolute;left:4943;top:3380;width:5548;height:1603" coordorigin="5828,2476" coordsize="4974,1857">
               <v:rect id="_x0000_s1474" style="position:absolute;left:5828;top:2476;width:4974;height:1823" stroked="f">
                 <v:textbox style="mso-next-textbox:#_x0000_s1474">
                   <w:txbxContent>
@@ -4573,10 +4622,10 @@
               </v:rect>
               <v:shape id="_x0000_s1475" type="#_x0000_t85" style="position:absolute;left:5828;top:2510;width:337;height:1823" adj="0"/>
             </v:group>
-            <v:shape id="_x0000_s1476" type="#_x0000_t32" style="position:absolute;left:4536;top:3853;width:887;height:3;flip:x y" o:connectortype="straight">
+            <v:shape id="_x0000_s1476" type="#_x0000_t32" style="position:absolute;left:4536;top:4193;width:407;height:3;flip:x y" o:connectortype="straight">
               <v:stroke dashstyle="dash"/>
             </v:shape>
-            <v:rect id="_x0000_s1480" style="position:absolute;left:1667;top:5340;width:2367;height:663" filled="f" stroked="f">
+            <v:rect id="_x0000_s1480" style="position:absolute;left:1667;top:5700;width:2367;height:663" filled="f" stroked="f">
               <v:textbox style="mso-next-textbox:#_x0000_s1480">
                 <w:txbxContent>
                   <w:p>
@@ -4714,10 +4763,8 @@
       <w:r>
         <w:rPr>
           <w:rFonts w:ascii="Times New Roman" w:eastAsia="TimesNewRomanPSMT" w:hAnsi="Times New Roman" w:cs="Times New Roman"/>
-          <w:noProof/>
-          <w:sz w:val="28"/>
-          <w:szCs w:val="28"/>
-          <w:lang w:eastAsia="ru-RU"/>
+          <w:sz w:val="28"/>
+          <w:szCs w:val="28"/>
         </w:rPr>
       </w:r>
       <w:r>
@@ -4734,7 +4781,7 @@
               <v:path o:extrusionok="t" o:connecttype="none"/>
               <o:lock v:ext="edit" text="t"/>
             </v:shape>
-            <v:rect id="_x0000_s1512" style="position:absolute;left:8339;top:10796;width:773;height:396" filled="f" stroked="f">
+            <v:rect id="_x0000_s1512" style="position:absolute;left:8339;top:10956;width:773;height:396" filled="f" stroked="f">
               <v:textbox style="mso-next-textbox:#_x0000_s1512">
                 <w:txbxContent>
                   <w:p>
@@ -4756,7 +4803,7 @@
                 </w:txbxContent>
               </v:textbox>
             </v:rect>
-            <v:rect id="_x0000_s1513" style="position:absolute;left:3781;top:6860;width:773;height:396" filled="f" stroked="f">
+            <v:rect id="_x0000_s1513" style="position:absolute;left:3781;top:6880;width:773;height:396" filled="f" stroked="f">
               <v:textbox style="mso-next-textbox:#_x0000_s1513">
                 <w:txbxContent>
                   <w:p>
@@ -4778,7 +4825,7 @@
                 </w:txbxContent>
               </v:textbox>
             </v:rect>
-            <v:rect id="_x0000_s1514" style="position:absolute;left:1797;top:7976;width:794;height:396" filled="f" stroked="f">
+            <v:rect id="_x0000_s1514" style="position:absolute;left:1877;top:7856;width:794;height:396" filled="f" stroked="f">
               <v:textbox style="mso-next-textbox:#_x0000_s1514">
                 <w:txbxContent>
                   <w:p>
@@ -4800,7 +4847,7 @@
                 </w:txbxContent>
               </v:textbox>
             </v:rect>
-            <v:rect id="_x0000_s1515" style="position:absolute;left:5967;top:5730;width:2835;height:680">
+            <v:rect id="_x0000_s1515" style="position:absolute;left:5967;top:5890;width:2835;height:680">
               <v:textbox style="mso-next-textbox:#_x0000_s1515">
                 <w:txbxContent>
                   <w:p>
@@ -4853,9 +4900,9 @@
                 </w:txbxContent>
               </v:textbox>
             </v:rect>
-            <v:shape id="_x0000_s1517" type="#_x0000_t32" style="position:absolute;left:7385;top:6410;width:1;height:270" o:connectortype="straight"/>
-            <v:shape id="_x0000_s1518" type="#_x0000_t32" style="position:absolute;left:7385;top:7096;width:1;height:282" o:connectortype="straight"/>
-            <v:rect id="_x0000_s1520" style="position:absolute;left:5967;top:6680;width:2835;height:416">
+            <v:shape id="_x0000_s1517" type="#_x0000_t32" style="position:absolute;left:7385;top:6570;width:1;height:270" o:connectortype="straight"/>
+            <v:shape id="_x0000_s1518" type="#_x0000_t32" style="position:absolute;left:7385;top:7256;width:1;height:282" o:connectortype="straight"/>
+            <v:rect id="_x0000_s1520" style="position:absolute;left:5967;top:6840;width:2835;height:416">
               <v:textbox style="mso-next-textbox:#_x0000_s1520">
                 <w:txbxContent>
                   <w:p>
@@ -4901,7 +4948,7 @@
                 </w:txbxContent>
               </v:textbox>
             </v:rect>
-            <v:shape id="_x0000_s1523" type="#_x0000_t110" style="position:absolute;left:5967;top:9337;width:2835;height:788">
+            <v:shape id="_x0000_s1523" type="#_x0000_t110" style="position:absolute;left:5967;top:9497;width:2835;height:788">
               <v:textbox style="mso-next-textbox:#_x0000_s1523">
                 <w:txbxContent>
                   <w:p>
@@ -4972,9 +5019,9 @@
                 </w:txbxContent>
               </v:textbox>
             </v:shape>
-            <v:shape id="_x0000_s1525" type="#_x0000_t32" style="position:absolute;left:7385;top:9037;width:1;height:300" o:connectortype="straight"/>
+            <v:shape id="_x0000_s1525" type="#_x0000_t32" style="position:absolute;left:7385;top:9197;width:1;height:300" o:connectortype="straight"/>
             <v:shape id="_x0000_s1526" type="#_x0000_t32" style="position:absolute;left:2591;top:1795;width:2;height:194;flip:x" o:connectortype="straight"/>
-            <v:shape id="_x0000_s1528" type="#_x0000_t110" style="position:absolute;left:1190;top:4583;width:2835;height:1060">
+            <v:shape id="_x0000_s1528" type="#_x0000_t110" style="position:absolute;left:1190;top:5163;width:2835;height:1060">
               <v:textbox style="mso-next-textbox:#_x0000_s1528">
                 <w:txbxContent>
                   <w:p>
@@ -4997,11 +5044,11 @@
                 </w:txbxContent>
               </v:textbox>
             </v:shape>
-            <v:shape id="_x0000_s1529" type="#_x0000_t32" style="position:absolute;left:2595;top:3904;width:13;height:679" o:connectortype="straight"/>
-            <v:shape id="_x0000_s1530" type="#_x0000_t33" style="position:absolute;left:4025;top:5113;width:3360;height:617" o:connectortype="elbow" adj="-29520,-178996,-29520"/>
-            <v:shape id="_x0000_s1531" type="#_x0000_t32" style="position:absolute;left:2600;top:7976;width:8;height:4266;flip:x" o:connectortype="straight"/>
-            <v:shape id="_x0000_s1533" type="#_x0000_t32" style="position:absolute;left:4237;top:10930;width:13;height:3132" o:connectortype="straight"/>
-            <v:rect id="_x0000_s1535" style="position:absolute;left:4008;top:4717;width:773;height:396" filled="f" stroked="f">
+            <v:shape id="_x0000_s1529" type="#_x0000_t32" style="position:absolute;left:2595;top:4504;width:13;height:659" o:connectortype="straight"/>
+            <v:shape id="_x0000_s1530" type="#_x0000_t33" style="position:absolute;left:4025;top:5693;width:3360;height:197" o:connectortype="elbow" adj="-29520,-624207,-29520"/>
+            <v:shape id="_x0000_s1531" type="#_x0000_t32" style="position:absolute;left:2600;top:7976;width:8;height:4406;flip:x" o:connectortype="straight"/>
+            <v:shape id="_x0000_s1533" type="#_x0000_t32" style="position:absolute;left:4237;top:11090;width:13;height:3132" o:connectortype="straight"/>
+            <v:rect id="_x0000_s1535" style="position:absolute;left:3848;top:5357;width:773;height:396" filled="f" stroked="f">
               <v:textbox style="mso-next-textbox:#_x0000_s1535">
                 <w:txbxContent>
                   <w:p>
@@ -5023,7 +5070,7 @@
                 </w:txbxContent>
               </v:textbox>
             </v:rect>
-            <v:rect id="_x0000_s1536" style="position:absolute;left:5570;top:9337;width:773;height:396" filled="f" stroked="f">
+            <v:rect id="_x0000_s1536" style="position:absolute;left:5570;top:9497;width:773;height:396" filled="f" stroked="f">
               <v:textbox style="mso-next-textbox:#_x0000_s1536">
                 <w:txbxContent>
                   <w:p>
@@ -5045,7 +5092,7 @@
                 </w:txbxContent>
               </v:textbox>
             </v:rect>
-            <v:shape id="_x0000_s1537" type="#_x0000_t110" style="position:absolute;left:7547;top:9991;width:2835;height:788">
+            <v:shape id="_x0000_s1537" type="#_x0000_t110" style="position:absolute;left:7547;top:10151;width:2835;height:788">
               <v:textbox style="mso-next-textbox:#_x0000_s1537">
                 <w:txbxContent>
                   <w:p>
@@ -5119,10 +5166,10 @@
                 </w:txbxContent>
               </v:textbox>
             </v:shape>
-            <v:shape id="_x0000_s1538" type="#_x0000_t32" style="position:absolute;left:8963;top:10779;width:2;height:643;flip:x" o:connectortype="straight"/>
-            <v:shape id="_x0000_s1539" type="#_x0000_t33" style="position:absolute;left:5790;top:9731;width:177;height:2665;rotation:180;flip:y" o:connectortype="elbow" adj="-728176,78870,-728176"/>
-            <v:shape id="_x0000_s1540" type="#_x0000_t33" style="position:absolute;left:8802;top:9731;width:163;height:260" o:connectortype="elbow" adj="-1166400,-709560,-1166400"/>
-            <v:rect id="_x0000_s1541" style="position:absolute;left:8405;top:9335;width:773;height:396" filled="f" stroked="f">
+            <v:shape id="_x0000_s1538" type="#_x0000_t32" style="position:absolute;left:8963;top:10939;width:2;height:643;flip:x" o:connectortype="straight"/>
+            <v:shape id="_x0000_s1539" type="#_x0000_t33" style="position:absolute;left:5790;top:9891;width:177;height:2665;rotation:180;flip:y" o:connectortype="elbow" adj="-797369,78870,-797369"/>
+            <v:shape id="_x0000_s1540" type="#_x0000_t33" style="position:absolute;left:8802;top:9891;width:163;height:260" o:connectortype="elbow" adj="-1241536,-808422,-1241536"/>
+            <v:rect id="_x0000_s1541" style="position:absolute;left:8405;top:9495;width:773;height:396" filled="f" stroked="f">
               <v:textbox style="mso-next-textbox:#_x0000_s1541">
                 <w:txbxContent>
                   <w:p>
@@ -5144,13 +5191,13 @@
                 </w:txbxContent>
               </v:textbox>
             </v:rect>
-            <v:shape id="_x0000_s1543" type="#_x0000_t34" style="position:absolute;left:2596;top:4458;width:7786;height:5927;flip:x y" o:connectortype="elbow" adj="-564,37846,30391">
+            <v:shape id="_x0000_s1543" type="#_x0000_t34" style="position:absolute;left:2609;top:4991;width:7773;height:5554;flip:x y" o:connectortype="elbow" adj="-562,41010,30426">
               <v:stroke endarrow="block"/>
             </v:shape>
-            <v:shape id="_x0000_s1544" type="#_x0000_t34" style="position:absolute;left:2609;top:4268;width:7771;height:7726;flip:x y" o:connectortype="elbow" adj="-998,33532,30428">
+            <v:shape id="_x0000_s1544" type="#_x0000_t34" style="position:absolute;left:2609;top:4793;width:7771;height:7361;flip:x y" o:connectortype="elbow" adj="-998,35665,30428">
               <v:stroke endarrow="block"/>
             </v:shape>
-            <v:rect id="_x0000_s1545" style="position:absolute;left:9866;top:9849;width:668;height:396" filled="f" stroked="f">
+            <v:rect id="_x0000_s1545" style="position:absolute;left:9866;top:10009;width:668;height:396" filled="f" stroked="f">
               <v:textbox style="mso-next-textbox:#_x0000_s1545">
                 <w:txbxContent>
                   <w:p>
@@ -5172,8 +5219,7 @@
                 </w:txbxContent>
               </v:textbox>
             </v:rect>
-            <v:shape id="_x0000_s1547" type="#_x0000_t32" style="position:absolute;left:2162;top:6089;width:893;height:1;rotation:90" o:connectortype="elbow" adj="-76797,-1,-76797"/>
-            <v:rect id="_x0000_s1548" style="position:absolute;left:1935;top:5643;width:773;height:396" filled="f" stroked="f">
+            <v:rect id="_x0000_s1548" style="position:absolute;left:1935;top:6123;width:773;height:396" filled="f" stroked="f">
               <v:textbox style="mso-next-textbox:#_x0000_s1548">
                 <w:txbxContent>
                   <w:p>
@@ -5195,7 +5241,7 @@
                 </w:txbxContent>
               </v:textbox>
             </v:rect>
-            <v:rect id="_x0000_s1551" style="position:absolute;left:2818;top:8721;width:2835;height:732">
+            <v:rect id="_x0000_s1551" style="position:absolute;left:2818;top:8881;width:2835;height:732">
               <v:textbox style="mso-next-textbox:#_x0000_s1551">
                 <w:txbxContent>
                   <w:p>
@@ -5261,7 +5307,7 @@
                 </w:txbxContent>
               </v:textbox>
             </v:shape>
-            <v:shape id="_x0000_s1555" type="#_x0000_t32" style="position:absolute;left:4236;top:9453;width:1;height:446" o:connectortype="straight"/>
+            <v:shape id="_x0000_s1555" type="#_x0000_t32" style="position:absolute;left:4236;top:9613;width:1;height:446" o:connectortype="straight"/>
             <v:roundrect id="_x0000_s1558" style="position:absolute;left:1175;top:1284;width:2835;height:511" arcsize=".5">
               <v:textbox style="mso-next-textbox:#_x0000_s1558">
                 <w:txbxContent>
@@ -5276,7 +5322,7 @@
                 </w:txbxContent>
               </v:textbox>
             </v:roundrect>
-            <v:roundrect id="_x0000_s1559" style="position:absolute;left:2832;top:14062;width:2835;height:511" arcsize=".5">
+            <v:roundrect id="_x0000_s1559" style="position:absolute;left:2832;top:14222;width:2835;height:511" arcsize=".5">
               <v:textbox style="mso-next-textbox:#_x0000_s1559">
                 <w:txbxContent>
                   <w:p>
@@ -5290,8 +5336,8 @@
                 </w:txbxContent>
               </v:textbox>
             </v:roundrect>
-            <v:shape id="_x0000_s1560" type="#_x0000_t7" style="position:absolute;left:1173;top:1989;width:2835;height:567"/>
-            <v:rect id="_x0000_s1561" style="position:absolute;left:1935;top:1961;width:1328;height:613" filled="f" stroked="f">
+            <v:shape id="_x0000_s1560" type="#_x0000_t7" style="position:absolute;left:1173;top:1989;width:2835;height:1128"/>
+            <v:rect id="_x0000_s1561" style="position:absolute;left:1275;top:1941;width:2437;height:1176" filled="f" stroked="f">
               <v:textbox style="mso-next-textbox:#_x0000_s1561">
                 <w:txbxContent>
                   <w:p>
@@ -5329,6 +5375,7 @@
                         <w:rFonts w:eastAsiaTheme="minorEastAsia"/>
                         <w:sz w:val="20"/>
                         <w:szCs w:val="20"/>
+                        <w:lang w:val="en-US"/>
                       </w:rPr>
                     </w:pPr>
                     <w:r>
@@ -5340,10 +5387,45 @@
                       <w:sym w:font="Symbol" w:char="F065"/>
                     </w:r>
                   </w:p>
+                  <w:p>
+                    <w:pPr>
+                      <w:spacing w:after="0" w:line="240" w:lineRule="auto"/>
+                      <w:ind w:left="-142" w:right="-210"/>
+                      <w:jc w:val="center"/>
+                      <w:rPr>
+                        <w:lang w:val="en-US"/>
+                      </w:rPr>
+                    </w:pPr>
+                    <w:r>
+                      <w:t xml:space="preserve">Исходное </w:t>
+                    </w:r>
+                  </w:p>
+                  <w:p>
+                    <w:pPr>
+                      <w:spacing w:after="0" w:line="240" w:lineRule="auto"/>
+                      <w:ind w:left="-142" w:right="-210"/>
+                      <w:jc w:val="center"/>
+                    </w:pPr>
+                    <w:r>
+                      <w:t>изображение</w:t>
+                    </w:r>
+                  </w:p>
+                  <w:p>
+                    <w:pPr>
+                      <w:spacing w:after="0" w:line="240" w:lineRule="auto"/>
+                      <w:jc w:val="center"/>
+                      <w:rPr>
+                        <w:rFonts w:eastAsiaTheme="minorEastAsia"/>
+                        <w:sz w:val="20"/>
+                        <w:szCs w:val="20"/>
+                        <w:lang w:val="en-US"/>
+                      </w:rPr>
+                    </w:pPr>
+                  </w:p>
                 </w:txbxContent>
               </v:textbox>
             </v:rect>
-            <v:rect id="_x0000_s1562" style="position:absolute;left:1177;top:2770;width:2835;height:1134">
+            <v:rect id="_x0000_s1562" style="position:absolute;left:1177;top:3370;width:2835;height:1134">
               <v:textbox style="mso-next-textbox:#_x0000_s1562">
                 <w:txbxContent>
                   <w:p>
@@ -5385,7 +5467,10 @@
                         <w:szCs w:val="20"/>
                         <w:lang w:val="en-US"/>
                       </w:rPr>
-                      <w:t xml:space="preserve">   ∞</w:t>
+                      <w:t xml:space="preserve">   </w:t>
+                    </w:r>
+                    <w:r>
+                      <w:t>∞</w:t>
                     </w:r>
                   </w:p>
                   <w:p>
@@ -5490,7 +5575,7 @@
                 </w:txbxContent>
               </v:textbox>
             </v:rect>
-            <v:group id="_x0000_s1563" style="position:absolute;left:4554;top:1965;width:3039;height:612" coordorigin="5647,1543" coordsize="3111,627">
+            <v:group id="_x0000_s1563" style="position:absolute;left:4554;top:2245;width:3039;height:612" coordorigin="5647,1543" coordsize="3111,627">
               <v:rect id="_x0000_s1564" style="position:absolute;left:5647;top:1543;width:3111;height:627" stroked="f">
                 <v:textbox style="mso-next-textbox:#_x0000_s1564">
                   <w:txbxContent>
@@ -5558,10 +5643,10 @@
               </v:rect>
               <v:shape id="_x0000_s1565" type="#_x0000_t85" style="position:absolute;left:5662;top:1543;width:251;height:626" adj="0"/>
             </v:group>
-            <v:shape id="_x0000_s1566" type="#_x0000_t32" style="position:absolute;left:3654;top:2271;width:915;height:2;flip:x" o:connectortype="straight">
+            <v:shape id="_x0000_s1566" type="#_x0000_t32" style="position:absolute;left:3654;top:2551;width:915;height:2;flip:x" o:connectortype="straight">
               <v:stroke dashstyle="dash"/>
             </v:shape>
-            <v:group id="_x0000_s1582" style="position:absolute;left:4554;top:2642;width:5828;height:1381" coordorigin="4554,2523" coordsize="5828,1381">
+            <v:group id="_x0000_s1582" style="position:absolute;left:4554;top:3242;width:5828;height:1381" coordorigin="4554,2523" coordsize="5828,1381">
               <v:rect id="_x0000_s1568" style="position:absolute;left:4554;top:2523;width:5828;height:1381" o:regroupid="6" stroked="f">
                 <v:textbox style="mso-next-textbox:#_x0000_s1568">
                   <w:txbxContent>
@@ -5753,10 +5838,10 @@
               </v:rect>
               <v:shape id="_x0000_s1569" type="#_x0000_t85" style="position:absolute;left:4554;top:2552;width:395;height:1352" o:regroupid="6" adj="0"/>
             </v:group>
-            <v:shape id="_x0000_s1570" type="#_x0000_t32" style="position:absolute;left:4012;top:3337;width:542;height:10;flip:x y" o:connectortype="straight">
+            <v:shape id="_x0000_s1570" type="#_x0000_t32" style="position:absolute;left:4012;top:3937;width:542;height:10;flip:x y" o:connectortype="straight">
               <v:stroke dashstyle="dash"/>
             </v:shape>
-            <v:rect id="_x0000_s1571" style="position:absolute;left:1471;top:4771;width:2367;height:663" filled="f" stroked="f">
+            <v:rect id="_x0000_s1571" style="position:absolute;left:1414;top:5340;width:2367;height:663" filled="f" stroked="f">
               <v:textbox style="mso-next-textbox:#_x0000_s1571">
                 <w:txbxContent>
                   <w:p>
@@ -5780,7 +5865,7 @@
                 </w:txbxContent>
               </v:textbox>
             </v:rect>
-            <v:shape id="_x0000_s1572" type="#_x0000_t112" style="position:absolute;left:5967;top:7378;width:2835;height:1659">
+            <v:shape id="_x0000_s1572" type="#_x0000_t112" style="position:absolute;left:5967;top:7538;width:2835;height:1659">
               <v:textbox style="mso-next-textbox:#_x0000_s1572">
                 <w:txbxContent>
                   <w:p>
@@ -5850,7 +5935,7 @@
                 </w:txbxContent>
               </v:textbox>
             </v:shape>
-            <v:shape id="_x0000_s1573" type="#_x0000_t112" style="position:absolute;left:2819;top:9899;width:2835;height:1031">
+            <v:shape id="_x0000_s1573" type="#_x0000_t112" style="position:absolute;left:2819;top:10059;width:2835;height:1031">
               <v:textbox style="mso-next-textbox:#_x0000_s1573">
                 <w:txbxContent>
                   <w:p>
@@ -5897,7 +5982,7 @@
                 </w:txbxContent>
               </v:textbox>
             </v:shape>
-            <v:rect id="_x0000_s1574" style="position:absolute;left:7545;top:11422;width:2835;height:1143">
+            <v:rect id="_x0000_s1574" style="position:absolute;left:7545;top:11582;width:2835;height:1143">
               <v:textbox style="mso-next-textbox:#_x0000_s1574">
                 <w:txbxContent>
                   <w:p>
@@ -6061,7 +6146,7 @@
                 </w:txbxContent>
               </v:textbox>
             </v:rect>
-            <v:rect id="_x0000_s1575" style="position:absolute;left:4372;top:12396;width:2835;height:715">
+            <v:rect id="_x0000_s1575" style="position:absolute;left:4372;top:12556;width:2835;height:715">
               <v:textbox style="mso-next-textbox:#_x0000_s1575">
                 <w:txbxContent>
                   <w:p>
@@ -6107,7 +6192,7 @@
                 </w:txbxContent>
               </v:textbox>
             </v:rect>
-            <v:rect id="_x0000_s1576" style="position:absolute;left:1182;top:12242;width:2835;height:1198">
+            <v:rect id="_x0000_s1576" style="position:absolute;left:1182;top:12402;width:2835;height:1198">
               <v:textbox style="mso-next-textbox:#_x0000_s1576">
                 <w:txbxContent>
                   <w:p>
@@ -6154,7 +6239,7 @@
                 </w:txbxContent>
               </v:textbox>
             </v:rect>
-            <v:rect id="_x0000_s1577" style="position:absolute;left:1471;top:6957;width:2367;height:663" filled="f" stroked="f">
+            <v:rect id="_x0000_s1577" style="position:absolute;left:1431;top:6977;width:2367;height:663" filled="f" stroked="f">
               <v:textbox style="mso-next-textbox:#_x0000_s1577">
                 <w:txbxContent>
                   <w:p>
@@ -6223,9 +6308,10 @@
                 </w:txbxContent>
               </v:textbox>
             </v:rect>
-            <v:shape id="_x0000_s1578" type="#_x0000_t32" style="position:absolute;left:2591;top:2556;width:4;height:214" o:connectortype="straight"/>
-            <v:shape id="_x0000_s1579" type="#_x0000_t33" style="position:absolute;left:4025;top:7256;width:211;height:1465" o:connectortype="elbow" adj="-470082,-106983,-470082"/>
-            <v:shape id="_x0000_s1581" type="#_x0000_t34" style="position:absolute;left:4030;top:11681;width:329;height:3190;rotation:90" o:connectortype="elbow" adj="45235,-88777,-417359"/>
+            <v:shape id="_x0000_s1578" type="#_x0000_t32" style="position:absolute;left:2591;top:3117;width:4;height:253" o:connectortype="straight"/>
+            <v:shape id="_x0000_s1579" type="#_x0000_t33" style="position:absolute;left:4025;top:7256;width:211;height:1625" o:connectortype="elbow" adj="-470082,-96449,-470082"/>
+            <v:shape id="_x0000_s1581" type="#_x0000_t34" style="position:absolute;left:4030;top:11841;width:329;height:3190;rotation:90" o:connectortype="elbow" adj="45235,-89860,-417359"/>
+            <v:shape id="_x0000_s1855" type="#_x0000_t32" style="position:absolute;left:2608;top:6223;width:1;height:313" o:connectortype="straight"/>
             <w10:wrap type="none"/>
             <w10:anchorlock/>
           </v:group>
@@ -6322,7 +6408,7 @@
               <v:path o:extrusionok="t" o:connecttype="none"/>
               <o:lock v:ext="edit" text="t"/>
             </v:shape>
-            <v:shape id="_x0000_s1633" type="#_x0000_t7" style="position:absolute;left:2601;top:2256;width:3402;height:665"/>
+            <v:shape id="_x0000_s1633" type="#_x0000_t7" style="position:absolute;left:2601;top:2256;width:3402;height:971"/>
             <v:rect id="_x0000_s1634" style="position:absolute;left:2622;top:6366;width:3402;height:746">
               <v:textbox style="mso-next-textbox:#_x0000_s1634">
                 <w:txbxContent>
@@ -6473,7 +6559,10 @@
                         <w:szCs w:val="20"/>
                         <w:lang w:val="en-US"/>
                       </w:rPr>
-                      <w:t xml:space="preserve">   ∞</w:t>
+                      <w:t xml:space="preserve">  </w:t>
+                    </w:r>
+                    <w:r>
+                      <w:t>∞</w:t>
                     </w:r>
                   </w:p>
                   <w:p>
@@ -6743,7 +6832,7 @@
               </v:textbox>
             </v:rect>
             <v:shape id="_x0000_s1642" type="#_x0000_t32" style="position:absolute;left:4314;top:9256;width:1;height:179" o:connectortype="straight"/>
-            <v:shape id="_x0000_s1643" type="#_x0000_t32" style="position:absolute;left:4302;top:2921;width:11;height:531" o:connectortype="straight"/>
+            <v:shape id="_x0000_s1643" type="#_x0000_t32" style="position:absolute;left:4302;top:3227;width:11;height:225" o:connectortype="straight"/>
             <v:shape id="_x0000_s1646" type="#_x0000_t32" style="position:absolute;left:4313;top:4586;width:1;height:155" o:connectortype="straight"/>
             <v:shape id="_x0000_s1648" type="#_x0000_t32" style="position:absolute;left:4288;top:12986;width:7;height:206;flip:x" o:connectortype="straight"/>
             <v:rect id="_x0000_s1649" style="position:absolute;left:2587;top:13192;width:3402;height:1030">
@@ -6868,8 +6957,8 @@
                 </w:txbxContent>
               </v:textbox>
             </v:shape>
-            <v:shape id="_x0000_s1660" type="#_x0000_t34" style="position:absolute;left:5912;top:9568;width:323;height:3544;rotation:90" o:connectortype="elbow" adj="10767,-66135,-562804"/>
-            <v:shape id="_x0000_s1661" type="#_x0000_t33" style="position:absolute;left:6823;top:9012;width:215;height:1831;rotation:270;flip:x" o:connectortype="elbow" adj="-845514,114524,-845514"/>
+            <v:shape id="_x0000_s1660" type="#_x0000_t34" style="position:absolute;left:5912;top:9568;width:323;height:3544;rotation:90" o:connectortype="elbow" adj="10767,-66135,-562469"/>
+            <v:shape id="_x0000_s1661" type="#_x0000_t33" style="position:absolute;left:6823;top:9012;width:215;height:1831;rotation:270;flip:x" o:connectortype="elbow" adj="-845012,114524,-845012"/>
             <v:rect id="_x0000_s1662" style="position:absolute;left:5799;top:9467;width:756;height:387" filled="f" stroked="f">
               <v:textbox style="mso-next-textbox:#_x0000_s1662">
                 <w:txbxContent>
@@ -6942,7 +7031,7 @@
                 </w:txbxContent>
               </v:textbox>
             </v:roundrect>
-            <v:rect id="_x0000_s1666" style="position:absolute;left:3617;top:2361;width:1328;height:613" filled="f" stroked="f">
+            <v:rect id="_x0000_s1666" style="position:absolute;left:3017;top:2381;width:2369;height:629" filled="f" stroked="f">
               <v:textbox style="mso-next-textbox:#_x0000_s1666">
                 <w:txbxContent>
                   <w:p>
@@ -6975,27 +7064,39 @@
                   <w:p>
                     <w:pPr>
                       <w:spacing w:after="0" w:line="240" w:lineRule="auto"/>
-                      <w:jc w:val="center"/>
-                      <w:rPr>
-                        <w:rFonts w:eastAsiaTheme="minorEastAsia"/>
-                        <w:sz w:val="20"/>
-                        <w:szCs w:val="20"/>
-                      </w:rPr>
-                    </w:pPr>
-                    <w:r>
-                      <w:rPr>
-                        <w:rFonts w:eastAsiaTheme="minorEastAsia"/>
-                        <w:sz w:val="20"/>
-                        <w:szCs w:val="20"/>
-                      </w:rPr>
-                      <w:sym w:font="Symbol" w:char="F065"/>
-                    </w:r>
+                      <w:ind w:left="-142" w:right="-210"/>
+                      <w:jc w:val="center"/>
+                    </w:pPr>
+                    <w:r>
+                      <w:t>Исходное</w:t>
+                    </w:r>
+                    <w:r>
+                      <w:rPr>
+                        <w:lang w:val="en-US"/>
+                      </w:rPr>
+                      <w:t xml:space="preserve"> </w:t>
+                    </w:r>
+                    <w:r>
+                      <w:t>изображение</w:t>
+                    </w:r>
+                  </w:p>
+                  <w:p>
+                    <w:pPr>
+                      <w:spacing w:after="0" w:line="240" w:lineRule="auto"/>
+                      <w:jc w:val="center"/>
+                      <w:rPr>
+                        <w:rFonts w:eastAsiaTheme="minorEastAsia"/>
+                        <w:sz w:val="20"/>
+                        <w:szCs w:val="20"/>
+                        <w:lang w:val="en-US"/>
+                      </w:rPr>
+                    </w:pPr>
                   </w:p>
                 </w:txbxContent>
               </v:textbox>
             </v:rect>
             <v:shape id="_x0000_s1667" type="#_x0000_t32" style="position:absolute;left:4302;top:2074;width:1;height:182" o:connectortype="straight"/>
-            <v:group id="_x0000_s1668" style="position:absolute;left:6331;top:2293;width:3039;height:612" coordorigin="5647,1543" coordsize="3111,627">
+            <v:group id="_x0000_s1668" style="position:absolute;left:6331;top:2513;width:3039;height:454" coordorigin="5647,1543" coordsize="3111,627">
               <v:rect id="_x0000_s1669" style="position:absolute;left:5647;top:1543;width:3111;height:627" stroked="f">
                 <v:textbox style="mso-next-textbox:#_x0000_s1669">
                   <w:txbxContent>
@@ -7030,32 +7131,6 @@
                           <w:szCs w:val="20"/>
                         </w:rPr>
                         <w:t>– ранговый блок</w:t>
-                      </w:r>
-                    </w:p>
-                    <w:p>
-                      <w:pPr>
-                        <w:spacing w:after="0" w:line="240" w:lineRule="auto"/>
-                        <w:rPr>
-                          <w:rFonts w:eastAsiaTheme="minorEastAsia"/>
-                          <w:sz w:val="20"/>
-                          <w:szCs w:val="20"/>
-                        </w:rPr>
-                      </w:pPr>
-                      <w:r>
-                        <w:rPr>
-                          <w:rFonts w:eastAsiaTheme="minorEastAsia"/>
-                          <w:sz w:val="20"/>
-                          <w:szCs w:val="20"/>
-                        </w:rPr>
-                        <w:sym w:font="Symbol" w:char="F065"/>
-                      </w:r>
-                      <w:r>
-                        <w:rPr>
-                          <w:rFonts w:eastAsiaTheme="minorEastAsia"/>
-                          <w:sz w:val="20"/>
-                          <w:szCs w:val="20"/>
-                        </w:rPr>
-                        <w:t xml:space="preserve"> - коэффициент компрессии</w:t>
                       </w:r>
                     </w:p>
                   </w:txbxContent>
@@ -7063,7 +7138,7 @@
               </v:rect>
               <v:shape id="_x0000_s1670" type="#_x0000_t85" style="position:absolute;left:5662;top:1543;width:251;height:626" adj="0"/>
             </v:group>
-            <v:shape id="_x0000_s1671" type="#_x0000_t32" style="position:absolute;left:5578;top:2589;width:768;height:10;flip:x y" o:connectortype="straight">
+            <v:shape id="_x0000_s1671" type="#_x0000_t32" style="position:absolute;left:5578;top:2740;width:768;height:2;flip:x" o:connectortype="straight">
               <v:stroke dashstyle="dash"/>
             </v:shape>
             <v:shape id="_x0000_s1672" type="#_x0000_t112" style="position:absolute;left:2613;top:7860;width:3402;height:1396">
@@ -7136,7 +7211,7 @@
                 </w:txbxContent>
               </v:textbox>
             </v:shape>
-            <v:group id="_x0000_s1674" style="position:absolute;left:6346;top:2955;width:4149;height:2093" coordorigin="5828,2476" coordsize="4974,1857">
+            <v:group id="_x0000_s1674" style="position:absolute;left:6346;top:3075;width:4387;height:1874" coordorigin="5828,2476" coordsize="4974,1857">
               <v:rect id="_x0000_s1675" style="position:absolute;left:5828;top:2476;width:4974;height:1823" stroked="f">
                 <v:textbox style="mso-next-textbox:#_x0000_s1675">
                   <w:txbxContent>
@@ -7303,24 +7378,6 @@
                           <w:szCs w:val="20"/>
                         </w:rPr>
                         <w:t>доменного блока, имеющего минимальное СКО с ранговым блоком</w:t>
-                      </w:r>
-                    </w:p>
-                    <w:p>
-                      <w:pPr>
-                        <w:spacing w:after="0" w:line="240" w:lineRule="auto"/>
-                        <w:rPr>
-                          <w:rFonts w:eastAsiaTheme="minorEastAsia"/>
-                          <w:sz w:val="20"/>
-                          <w:szCs w:val="20"/>
-                        </w:rPr>
-                      </w:pPr>
-                      <w:r>
-                        <w:rPr>
-                          <w:rFonts w:eastAsiaTheme="minorEastAsia"/>
-                          <w:sz w:val="20"/>
-                          <w:szCs w:val="20"/>
-                        </w:rPr>
-                        <w:t xml:space="preserve"> </w:t>
                       </w:r>
                     </w:p>
                   </w:txbxContent>
@@ -7328,7 +7385,7 @@
               </v:rect>
               <v:shape id="_x0000_s1676" type="#_x0000_t85" style="position:absolute;left:5828;top:2510;width:337;height:1823" adj="0"/>
             </v:group>
-            <v:shape id="_x0000_s1677" type="#_x0000_t32" style="position:absolute;left:6014;top:4019;width:332;height:2;flip:x y" o:connectortype="straight">
+            <v:shape id="_x0000_s1677" type="#_x0000_t32" style="position:absolute;left:6014;top:4019;width:332;height:10;flip:x y" o:connectortype="straight">
               <v:stroke dashstyle="dash"/>
             </v:shape>
             <v:group id="_x0000_s1692" style="position:absolute;left:2585;top:12184;width:3402;height:802" coordorigin="1976,9662" coordsize="3072,802">
@@ -8278,7 +8335,7 @@
               </v:handles>
               <o:lock v:ext="edit" shapetype="t"/>
             </v:shapetype>
-            <v:shape id="_x0000_s1759" type="#_x0000_t36" style="position:absolute;left:2818;top:6112;width:4894;height:4082;rotation:90;flip:x y" o:connectortype="elbow" adj="-1584,10688,23189"/>
+            <v:shape id="_x0000_s1759" type="#_x0000_t36" style="position:absolute;left:2818;top:6112;width:4894;height:4082;rotation:90;flip:x y" o:connectortype="elbow" adj="-1584,10424,23189"/>
             <v:group id="_x0000_s1763" style="position:absolute;left:5739;top:13511;width:3118;height:680;flip:y" coordorigin="2585,9064" coordsize="2635,709" o:regroupid="11">
               <v:shape id="_x0000_s1764" style="position:absolute;left:2585;top:9065;width:1317;height:708" coordsize="1023,989" path="m,989l,283,283,r740,e" filled="f">
                 <v:path arrowok="t"/>
@@ -8513,7 +8570,7 @@
                 </w:txbxContent>
               </v:textbox>
             </v:rect>
-            <v:rect id="_x0000_s1773" style="position:absolute;left:5740;top:8521;width:3118;height:961">
+            <v:rect id="_x0000_s1773" style="position:absolute;left:5740;top:8521;width:3118;height:1104">
               <v:textbox style="mso-next-textbox:#_x0000_s1773">
                 <w:txbxContent>
                   <w:p>
@@ -8544,6 +8601,14 @@
                       </w:rPr>
                       <w:t xml:space="preserve"> = Min(</w:t>
                     </w:r>
+                    <w:r>
+                      <w:rPr>
+                        <w:sz w:val="20"/>
+                        <w:szCs w:val="20"/>
+                        <w:lang w:val="en-US"/>
+                      </w:rPr>
+                      <w:t>|</w:t>
+                    </w:r>
                     <w:proofErr w:type="spellStart"/>
                     <w:r>
                       <w:rPr>
@@ -8599,6 +8664,35 @@
                         <w:lang w:val="en-US"/>
                       </w:rPr>
                       <w:t>]</w:t>
+                    </w:r>
+                    <w:r>
+                      <w:rPr>
+                        <w:rFonts w:eastAsiaTheme="minorEastAsia"/>
+                        <w:sz w:val="20"/>
+                        <w:szCs w:val="20"/>
+                        <w:lang w:val="en-US"/>
+                      </w:rPr>
+                      <w:t xml:space="preserve"> - </w:t>
+                    </w:r>
+                    <w:r>
+                      <w:rPr>
+                        <w:rFonts w:ascii="Consolas" w:hAnsi="Consolas" w:cs="Consolas"/>
+                        <w:color w:val="000000"/>
+                        <w:sz w:val="19"/>
+                        <w:szCs w:val="19"/>
+                        <w:highlight w:val="white"/>
+                        <w:lang w:val="en-US"/>
+                      </w:rPr>
+                      <w:t>rangSKO</w:t>
+                    </w:r>
+                    <w:r>
+                      <w:rPr>
+                        <w:rFonts w:eastAsiaTheme="minorEastAsia"/>
+                        <w:sz w:val="20"/>
+                        <w:szCs w:val="20"/>
+                        <w:lang w:val="en-US"/>
+                      </w:rPr>
+                      <w:t xml:space="preserve"> |</w:t>
                     </w:r>
                     <w:r>
                       <w:rPr>
@@ -8799,7 +8893,6 @@
                       </w:rPr>
                       <w:t xml:space="preserve"> доменного блока, соответствующего </w:t>
                     </w:r>
-                    <w:proofErr w:type="spellStart"/>
                     <w:r>
                       <w:rPr>
                         <w:rFonts w:eastAsiaTheme="minorEastAsia"/>
@@ -8809,7 +8902,6 @@
                       </w:rPr>
                       <w:t>min</w:t>
                     </w:r>
-                    <w:proofErr w:type="spellEnd"/>
                   </w:p>
                 </w:txbxContent>
               </v:textbox>
@@ -8879,9 +8971,9 @@
                 </w:txbxContent>
               </v:textbox>
             </v:shape>
-            <v:shape id="_x0000_s1779" type="#_x0000_t34" style="position:absolute;left:7933;top:11595;width:573;height:1845;rotation:90" o:connectortype="elbow" adj="11421,-143192,-365994"/>
+            <v:shape id="_x0000_s1779" type="#_x0000_t34" style="position:absolute;left:7933;top:11595;width:573;height:1845;rotation:90" o:connectortype="elbow" adj="10781,-143192,-365994"/>
             <v:shape id="_x0000_s1781" type="#_x0000_t32" style="position:absolute;left:7297;top:14192;width:1;height:212" o:connectortype="straight"/>
-            <v:shape id="_x0000_s1782" type="#_x0000_t32" style="position:absolute;left:7299;top:9482;width:1;height:450" o:connectortype="straight"/>
+            <v:shape id="_x0000_s1782" type="#_x0000_t32" style="position:absolute;left:7299;top:9625;width:1;height:307" o:connectortype="straight"/>
             <v:shape id="_x0000_s1784" type="#_x0000_t32" style="position:absolute;left:7299;top:6978;width:1;height:303;flip:y" o:connectortype="straight"/>
             <v:shape id="_x0000_s1785" type="#_x0000_t32" style="position:absolute;left:7299;top:8242;width:1;height:279;flip:y" o:connectortype="straight"/>
             <v:shape id="_x0000_s1786" type="#_x0000_t34" style="position:absolute;left:6134;top:11641;width:531;height:1795;rotation:90;flip:x" o:connectortype="elbow" adj="10780,147686,-246875"/>
@@ -9123,7 +9215,31 @@
           <w:sz w:val="28"/>
           <w:szCs w:val="28"/>
         </w:rPr>
-        <w:t>етод «эталонного» блока</w:t>
+        <w:t>етод</w:t>
+      </w:r>
+      <w:r>
+        <w:rPr>
+          <w:rFonts w:ascii="Times New Roman" w:eastAsia="TimesNewRomanPSMT" w:hAnsi="Times New Roman" w:cs="Times New Roman"/>
+          <w:sz w:val="28"/>
+          <w:szCs w:val="28"/>
+        </w:rPr>
+        <w:t>а</w:t>
+      </w:r>
+      <w:r>
+        <w:rPr>
+          <w:rFonts w:ascii="Times New Roman" w:eastAsia="TimesNewRomanPSMT" w:hAnsi="Times New Roman" w:cs="Times New Roman"/>
+          <w:sz w:val="28"/>
+          <w:szCs w:val="28"/>
+        </w:rPr>
+        <w:t xml:space="preserve"> эталонного</w:t>
+      </w:r>
+      <w:r>
+        <w:rPr>
+          <w:rFonts w:ascii="Times New Roman" w:eastAsia="TimesNewRomanPSMT" w:hAnsi="Times New Roman" w:cs="Times New Roman"/>
+          <w:sz w:val="28"/>
+          <w:szCs w:val="28"/>
+        </w:rPr>
+        <w:t xml:space="preserve"> блока</w:t>
       </w:r>
     </w:p>
     <w:p>
@@ -9513,7 +9629,21 @@
                           <w:sz w:val="20"/>
                           <w:szCs w:val="20"/>
                         </w:rPr>
-                        <w:t xml:space="preserve"> операций       декодирования</w:t>
+                        <w:t xml:space="preserve"> </w:t>
+                      </w:r>
+                      <w:r>
+                        <w:rPr>
+                          <w:sz w:val="20"/>
+                          <w:szCs w:val="20"/>
+                        </w:rPr>
+                        <w:t>итераций</w:t>
+                      </w:r>
+                      <w:r>
+                        <w:rPr>
+                          <w:sz w:val="20"/>
+                          <w:szCs w:val="20"/>
+                        </w:rPr>
+                        <w:t xml:space="preserve">       декодирования</w:t>
                       </w:r>
                     </w:p>
                   </w:txbxContent>
@@ -10791,7 +10921,7 @@
 </file>
 
 <file path=customXml/itemProps1.xml><?xml version="1.0" encoding="utf-8"?>
-<ds:datastoreItem xmlns:ds="http://schemas.openxmlformats.org/officeDocument/2006/customXml" ds:itemID="{BDB5B473-FD5C-4203-B610-BD9FF2AA1C5B}">
+<ds:datastoreItem xmlns:ds="http://schemas.openxmlformats.org/officeDocument/2006/customXml" ds:itemID="{DA2271AB-D21E-4CC0-8832-BC3EF406B917}">
   <ds:schemaRefs>
     <ds:schemaRef ds:uri="http://schemas.openxmlformats.org/officeDocument/2006/bibliography"/>
   </ds:schemaRefs>

--- a/documents/алгоритмы (блок схемы).docx
+++ b/documents/алгоритмы (блок схемы).docx
@@ -22,25 +22,23 @@
           <w:sz w:val="28"/>
           <w:szCs w:val="28"/>
         </w:rPr>
-        <w:t xml:space="preserve">Степень схожести рангового и доменного блока вычисляется как среднее </w:t>
-      </w:r>
-      <w:proofErr w:type="spellStart"/>
+        <w:t>Степень схожести рангового и доменн</w:t>
+      </w:r>
       <w:r>
         <w:rPr>
           <w:rFonts w:ascii="Times New Roman" w:hAnsi="Times New Roman" w:cs="Times New Roman"/>
           <w:sz w:val="28"/>
           <w:szCs w:val="28"/>
         </w:rPr>
-        <w:t>квадратическое</w:t>
-      </w:r>
-      <w:proofErr w:type="spellEnd"/>
+        <w:t>ого блока вычисляется как средн</w:t>
+      </w:r>
       <w:r>
         <w:rPr>
           <w:rFonts w:ascii="Times New Roman" w:hAnsi="Times New Roman" w:cs="Times New Roman"/>
           <w:sz w:val="28"/>
           <w:szCs w:val="28"/>
         </w:rPr>
-        <w:t xml:space="preserve"> отклонение (СКО):</w:t>
+        <w:t>еквадратическое отклонение (СКО):</w:t>
       </w:r>
     </w:p>
     <w:p>
@@ -62,8 +60,7 @@
           <m:nary>
             <m:naryPr>
               <m:chr m:val="∑"/>
-              <m:limLoc m:val="subSup"/>
-              <m:supHide m:val="on"/>
+              <m:limLoc m:val="undOvr"/>
               <m:ctrlPr>
                 <w:rPr>
                   <w:rFonts w:ascii="Cambria Math" w:hAnsi="Cambria Math" w:cs="Times New Roman"/>
@@ -79,18 +76,25 @@
                   <w:rFonts w:ascii="Cambria Math" w:hAnsi="Cambria Math" w:cs="Times New Roman"/>
                   <w:sz w:val="28"/>
                   <w:szCs w:val="28"/>
-                  <w:lang w:val="en-US"/>
                 </w:rPr>
-                <m:t>i</m:t>
+                <m:t>i=1</m:t>
               </m:r>
             </m:sub>
-            <m:sup/>
+            <m:sup>
+              <m:r>
+                <w:rPr>
+                  <w:rFonts w:ascii="Cambria Math" w:hAnsi="Cambria Math" w:cs="Times New Roman"/>
+                  <w:sz w:val="28"/>
+                  <w:szCs w:val="28"/>
+                </w:rPr>
+                <m:t>R</m:t>
+              </m:r>
+            </m:sup>
             <m:e>
               <m:nary>
                 <m:naryPr>
                   <m:chr m:val="∑"/>
-                  <m:limLoc m:val="subSup"/>
-                  <m:supHide m:val="on"/>
+                  <m:limLoc m:val="undOvr"/>
                   <m:ctrlPr>
                     <w:rPr>
                       <w:rFonts w:ascii="Cambria Math" w:hAnsi="Cambria Math" w:cs="Times New Roman"/>
@@ -107,10 +111,19 @@
                       <w:sz w:val="28"/>
                       <w:szCs w:val="28"/>
                     </w:rPr>
-                    <m:t>j</m:t>
+                    <m:t>j=1</m:t>
                   </m:r>
                 </m:sub>
-                <m:sup/>
+                <m:sup>
+                  <m:r>
+                    <w:rPr>
+                      <w:rFonts w:ascii="Cambria Math" w:hAnsi="Cambria Math" w:cs="Times New Roman"/>
+                      <w:sz w:val="28"/>
+                      <w:szCs w:val="28"/>
+                    </w:rPr>
+                    <m:t>R</m:t>
+                  </m:r>
+                </m:sup>
                 <m:e>
                   <m:sSup>
                     <m:sSupPr>
@@ -234,50 +247,58 @@
               <w:sz w:val="28"/>
               <w:szCs w:val="28"/>
             </w:rPr>
-            <m:t>&lt;</m:t>
-          </m:r>
-          <m:sSub>
-            <m:sSubPr>
-              <m:ctrlPr>
-                <w:rPr>
-                  <w:rFonts w:ascii="Cambria Math" w:eastAsia="TimesNewRomanPSMT" w:hAnsi="Cambria Math" w:cs="Times New Roman"/>
-                  <w:i/>
-                  <w:sz w:val="28"/>
-                  <w:szCs w:val="28"/>
-                </w:rPr>
-              </m:ctrlPr>
-            </m:sSubPr>
-            <m:e>
-              <m:r>
-                <w:rPr>
-                  <w:rFonts w:ascii="Cambria Math" w:eastAsia="TimesNewRomanPSMT" w:hAnsi="Cambria Math" w:cs="Times New Roman"/>
-                  <w:sz w:val="28"/>
-                  <w:szCs w:val="28"/>
-                </w:rPr>
-                <m:t>ε</m:t>
-              </m:r>
-            </m:e>
-            <m:sub>
-              <m:r>
-                <w:rPr>
-                  <w:rFonts w:ascii="Cambria Math" w:eastAsia="TimesNewRomanPSMT" w:hAnsi="Cambria Math" w:cs="Times New Roman"/>
-                  <w:sz w:val="28"/>
-                  <w:szCs w:val="28"/>
-                </w:rPr>
-                <m:t>доп</m:t>
-              </m:r>
-            </m:sub>
-          </m:sSub>
-          <m:r>
-            <w:rPr>
-              <w:rFonts w:ascii="Cambria Math" w:eastAsia="TimesNewRomanPSMT" w:hAnsi="Cambria Math" w:cs="Times New Roman"/>
-              <w:sz w:val="28"/>
-              <w:szCs w:val="28"/>
-            </w:rPr>
-            <m:t xml:space="preserve">  (1)</m:t>
+            <m:t>&lt;ε  (1)</m:t>
           </m:r>
         </m:oMath>
       </m:oMathPara>
+    </w:p>
+    <w:p>
+      <w:pPr>
+        <w:autoSpaceDE w:val="0"/>
+        <w:autoSpaceDN w:val="0"/>
+        <w:adjustRightInd w:val="0"/>
+        <w:spacing w:after="0" w:line="240" w:lineRule="auto"/>
+        <w:jc w:val="both"/>
+        <w:rPr>
+          <w:rFonts w:ascii="Times New Roman" w:hAnsi="Times New Roman" w:cs="Times New Roman"/>
+          <w:sz w:val="28"/>
+          <w:szCs w:val="28"/>
+        </w:rPr>
+      </w:pPr>
+      <w:r>
+        <w:rPr>
+          <w:rFonts w:ascii="Times New Roman" w:hAnsi="Times New Roman" w:cs="Times New Roman"/>
+          <w:sz w:val="28"/>
+          <w:szCs w:val="28"/>
+        </w:rPr>
+        <w:t xml:space="preserve">где </w:t>
+      </w:r>
+      <m:oMath>
+        <m:r>
+          <w:rPr>
+            <w:rFonts w:ascii="Cambria Math" w:hAnsi="Cambria Math" w:cs="Times New Roman"/>
+            <w:sz w:val="28"/>
+            <w:szCs w:val="28"/>
+          </w:rPr>
+          <m:t>R</m:t>
+        </m:r>
+      </m:oMath>
+      <w:r>
+        <w:rPr>
+          <w:rFonts w:ascii="Times New Roman" w:hAnsi="Times New Roman" w:cs="Times New Roman"/>
+          <w:sz w:val="28"/>
+          <w:szCs w:val="28"/>
+        </w:rPr>
+        <w:t xml:space="preserve"> – </w:t>
+      </w:r>
+      <w:r>
+        <w:rPr>
+          <w:rFonts w:ascii="Times New Roman" w:hAnsi="Times New Roman" w:cs="Times New Roman"/>
+          <w:sz w:val="28"/>
+          <w:szCs w:val="28"/>
+        </w:rPr>
+        <w:t>длина стороны рангового и доменного блоков.</w:t>
+      </w:r>
     </w:p>
     <w:p>
       <w:pPr>
@@ -8674,6 +8695,7 @@
                       </w:rPr>
                       <w:t xml:space="preserve"> - </w:t>
                     </w:r>
+                    <w:proofErr w:type="spellStart"/>
                     <w:r>
                       <w:rPr>
                         <w:rFonts w:ascii="Consolas" w:hAnsi="Consolas" w:cs="Consolas"/>
@@ -8685,6 +8707,7 @@
                       </w:rPr>
                       <w:t>rangSKO</w:t>
                     </w:r>
+                    <w:proofErr w:type="spellEnd"/>
                     <w:r>
                       <w:rPr>
                         <w:rFonts w:eastAsiaTheme="minorEastAsia"/>
@@ -10921,7 +10944,7 @@
 </file>
 
 <file path=customXml/itemProps1.xml><?xml version="1.0" encoding="utf-8"?>
-<ds:datastoreItem xmlns:ds="http://schemas.openxmlformats.org/officeDocument/2006/customXml" ds:itemID="{DA2271AB-D21E-4CC0-8832-BC3EF406B917}">
+<ds:datastoreItem xmlns:ds="http://schemas.openxmlformats.org/officeDocument/2006/customXml" ds:itemID="{8E1B8744-DA42-4EA6-A142-0B1FE23D8FC1}">
   <ds:schemaRefs>
     <ds:schemaRef ds:uri="http://schemas.openxmlformats.org/officeDocument/2006/bibliography"/>
   </ds:schemaRefs>

--- a/documents/алгоритмы (блок схемы).docx
+++ b/documents/алгоритмы (блок схемы).docx
@@ -320,6 +320,270 @@
           <w:sz w:val="28"/>
           <w:szCs w:val="28"/>
         </w:rPr>
+        <w:t>С учетом яркостных преобразований, условие (1) принимает следующий вид:</w:t>
+      </w:r>
+    </w:p>
+    <w:p>
+      <w:pPr>
+        <w:autoSpaceDE w:val="0"/>
+        <w:autoSpaceDN w:val="0"/>
+        <w:adjustRightInd w:val="0"/>
+        <w:spacing w:after="0" w:line="240" w:lineRule="auto"/>
+        <w:ind w:firstLine="567"/>
+        <w:jc w:val="both"/>
+        <w:rPr>
+          <w:rFonts w:ascii="Times New Roman" w:hAnsi="Times New Roman" w:cs="Times New Roman"/>
+          <w:sz w:val="28"/>
+          <w:szCs w:val="28"/>
+        </w:rPr>
+      </w:pPr>
+      <m:oMathPara>
+        <m:oMath>
+          <m:nary>
+            <m:naryPr>
+              <m:chr m:val="∑"/>
+              <m:limLoc m:val="undOvr"/>
+              <m:ctrlPr>
+                <w:rPr>
+                  <w:rFonts w:ascii="Cambria Math" w:hAnsi="Cambria Math" w:cs="Times New Roman"/>
+                  <w:i/>
+                  <w:sz w:val="28"/>
+                  <w:szCs w:val="28"/>
+                </w:rPr>
+              </m:ctrlPr>
+            </m:naryPr>
+            <m:sub>
+              <m:r>
+                <w:rPr>
+                  <w:rFonts w:ascii="Cambria Math" w:hAnsi="Cambria Math" w:cs="Times New Roman"/>
+                  <w:sz w:val="28"/>
+                  <w:szCs w:val="28"/>
+                </w:rPr>
+                <m:t>i=1</m:t>
+              </m:r>
+            </m:sub>
+            <m:sup>
+              <m:r>
+                <w:rPr>
+                  <w:rFonts w:ascii="Cambria Math" w:hAnsi="Cambria Math" w:cs="Times New Roman"/>
+                  <w:sz w:val="28"/>
+                  <w:szCs w:val="28"/>
+                </w:rPr>
+                <m:t>R</m:t>
+              </m:r>
+            </m:sup>
+            <m:e>
+              <m:nary>
+                <m:naryPr>
+                  <m:chr m:val="∑"/>
+                  <m:limLoc m:val="undOvr"/>
+                  <m:ctrlPr>
+                    <w:rPr>
+                      <w:rFonts w:ascii="Cambria Math" w:hAnsi="Cambria Math" w:cs="Times New Roman"/>
+                      <w:i/>
+                      <w:sz w:val="28"/>
+                      <w:szCs w:val="28"/>
+                    </w:rPr>
+                  </m:ctrlPr>
+                </m:naryPr>
+                <m:sub>
+                  <m:r>
+                    <w:rPr>
+                      <w:rFonts w:ascii="Cambria Math" w:hAnsi="Cambria Math" w:cs="Times New Roman"/>
+                      <w:sz w:val="28"/>
+                      <w:szCs w:val="28"/>
+                    </w:rPr>
+                    <m:t>j=1</m:t>
+                  </m:r>
+                </m:sub>
+                <m:sup>
+                  <m:r>
+                    <w:rPr>
+                      <w:rFonts w:ascii="Cambria Math" w:hAnsi="Cambria Math" w:cs="Times New Roman"/>
+                      <w:sz w:val="28"/>
+                      <w:szCs w:val="28"/>
+                    </w:rPr>
+                    <m:t>R</m:t>
+                  </m:r>
+                </m:sup>
+                <m:e>
+                  <m:sSup>
+                    <m:sSupPr>
+                      <m:ctrlPr>
+                        <w:rPr>
+                          <w:rFonts w:ascii="Cambria Math" w:hAnsi="Cambria Math" w:cs="Times New Roman"/>
+                          <w:i/>
+                          <w:sz w:val="28"/>
+                          <w:szCs w:val="28"/>
+                        </w:rPr>
+                      </m:ctrlPr>
+                    </m:sSupPr>
+                    <m:e>
+                      <m:r>
+                        <w:rPr>
+                          <w:rFonts w:ascii="Cambria Math" w:hAnsi="Cambria Math" w:cs="Times New Roman"/>
+                          <w:sz w:val="28"/>
+                          <w:szCs w:val="28"/>
+                        </w:rPr>
+                        <m:t>(</m:t>
+                      </m:r>
+                      <m:d>
+                        <m:dPr>
+                          <m:ctrlPr>
+                            <w:rPr>
+                              <w:rFonts w:ascii="Cambria Math" w:hAnsi="Cambria Math" w:cs="Times New Roman"/>
+                              <w:i/>
+                              <w:sz w:val="28"/>
+                              <w:szCs w:val="28"/>
+                            </w:rPr>
+                          </m:ctrlPr>
+                        </m:dPr>
+                        <m:e>
+                          <m:r>
+                            <w:rPr>
+                              <w:rFonts w:ascii="Cambria Math" w:hAnsi="Cambria Math" w:cs="Times New Roman"/>
+                              <w:sz w:val="28"/>
+                              <w:szCs w:val="28"/>
+                            </w:rPr>
+                            <m:t>s</m:t>
+                          </m:r>
+                          <m:sSub>
+                            <m:sSubPr>
+                              <m:ctrlPr>
+                                <w:rPr>
+                                  <w:rFonts w:ascii="Cambria Math" w:hAnsi="Cambria Math" w:cs="Times New Roman"/>
+                                  <w:i/>
+                                  <w:sz w:val="28"/>
+                                  <w:szCs w:val="28"/>
+                                </w:rPr>
+                              </m:ctrlPr>
+                            </m:sSubPr>
+                            <m:e>
+                              <m:r>
+                                <w:rPr>
+                                  <w:rFonts w:ascii="Cambria Math" w:hAnsi="Cambria Math" w:cs="Times New Roman"/>
+                                  <w:sz w:val="28"/>
+                                  <w:szCs w:val="28"/>
+                                </w:rPr>
+                                <m:t>d</m:t>
+                              </m:r>
+                            </m:e>
+                            <m:sub>
+                              <m:r>
+                                <w:rPr>
+                                  <w:rFonts w:ascii="Cambria Math" w:hAnsi="Cambria Math" w:cs="Times New Roman"/>
+                                  <w:sz w:val="28"/>
+                                  <w:szCs w:val="28"/>
+                                </w:rPr>
+                                <m:t>ij</m:t>
+                              </m:r>
+                            </m:sub>
+                          </m:sSub>
+                          <m:r>
+                            <w:rPr>
+                              <w:rFonts w:ascii="Cambria Math" w:hAnsi="Cambria Math" w:cs="Times New Roman"/>
+                              <w:sz w:val="28"/>
+                              <w:szCs w:val="28"/>
+                            </w:rPr>
+                            <m:t>+o</m:t>
+                          </m:r>
+                        </m:e>
+                      </m:d>
+                      <m:r>
+                        <w:rPr>
+                          <w:rFonts w:ascii="Cambria Math" w:hAnsi="Cambria Math" w:cs="Times New Roman"/>
+                          <w:sz w:val="28"/>
+                          <w:szCs w:val="28"/>
+                        </w:rPr>
+                        <m:t>-</m:t>
+                      </m:r>
+                      <m:sSub>
+                        <m:sSubPr>
+                          <m:ctrlPr>
+                            <w:rPr>
+                              <w:rFonts w:ascii="Cambria Math" w:hAnsi="Cambria Math" w:cs="Times New Roman"/>
+                              <w:i/>
+                              <w:sz w:val="28"/>
+                              <w:szCs w:val="28"/>
+                            </w:rPr>
+                          </m:ctrlPr>
+                        </m:sSubPr>
+                        <m:e>
+                          <m:r>
+                            <w:rPr>
+                              <w:rFonts w:ascii="Cambria Math" w:hAnsi="Cambria Math" w:cs="Times New Roman"/>
+                              <w:sz w:val="28"/>
+                              <w:szCs w:val="28"/>
+                            </w:rPr>
+                            <m:t>r</m:t>
+                          </m:r>
+                        </m:e>
+                        <m:sub>
+                          <m:r>
+                            <w:rPr>
+                              <w:rFonts w:ascii="Cambria Math" w:hAnsi="Cambria Math" w:cs="Times New Roman"/>
+                              <w:sz w:val="28"/>
+                              <w:szCs w:val="28"/>
+                            </w:rPr>
+                            <m:t>ij</m:t>
+                          </m:r>
+                        </m:sub>
+                      </m:sSub>
+                      <m:r>
+                        <w:rPr>
+                          <w:rFonts w:ascii="Cambria Math" w:hAnsi="Cambria Math" w:cs="Times New Roman"/>
+                          <w:sz w:val="28"/>
+                          <w:szCs w:val="28"/>
+                        </w:rPr>
+                        <m:t>)</m:t>
+                      </m:r>
+                    </m:e>
+                    <m:sup>
+                      <m:r>
+                        <w:rPr>
+                          <w:rFonts w:ascii="Cambria Math" w:hAnsi="Cambria Math" w:cs="Times New Roman"/>
+                          <w:sz w:val="28"/>
+                          <w:szCs w:val="28"/>
+                        </w:rPr>
+                        <m:t>2</m:t>
+                      </m:r>
+                    </m:sup>
+                  </m:sSup>
+                </m:e>
+              </m:nary>
+            </m:e>
+          </m:nary>
+          <m:r>
+            <w:rPr>
+              <w:rFonts w:ascii="Cambria Math" w:eastAsia="TimesNewRomanPSMT" w:hAnsi="Cambria Math" w:cs="Times New Roman"/>
+              <w:sz w:val="28"/>
+              <w:szCs w:val="28"/>
+            </w:rPr>
+            <m:t>&lt;ε  (2)</m:t>
+          </m:r>
+        </m:oMath>
+      </m:oMathPara>
+    </w:p>
+    <w:p>
+      <w:pPr>
+        <w:autoSpaceDE w:val="0"/>
+        <w:autoSpaceDN w:val="0"/>
+        <w:adjustRightInd w:val="0"/>
+        <w:spacing w:after="0" w:line="240" w:lineRule="auto"/>
+        <w:ind w:firstLine="567"/>
+        <w:jc w:val="both"/>
+        <w:rPr>
+          <w:rFonts w:ascii="Times New Roman" w:hAnsi="Times New Roman" w:cs="Times New Roman"/>
+          <w:sz w:val="28"/>
+          <w:szCs w:val="28"/>
+        </w:rPr>
+      </w:pPr>
+      <w:r>
+        <w:rPr>
+          <w:rFonts w:ascii="Times New Roman" w:hAnsi="Times New Roman" w:cs="Times New Roman"/>
+          <w:sz w:val="28"/>
+          <w:szCs w:val="28"/>
+        </w:rPr>
         <w:t>Общий алгоритм</w:t>
       </w:r>
       <w:r>
@@ -849,6 +1113,7 @@
           <w:sz w:val="28"/>
           <w:szCs w:val="28"/>
         </w:rPr>
+        <w:lastRenderedPageBreak/>
         <w:t>Подходящий доменный блок может выбираться несколькими способами:</w:t>
       </w:r>
     </w:p>
@@ -956,7 +1221,23 @@
           <w:sz w:val="28"/>
           <w:szCs w:val="28"/>
         </w:rPr>
-        <w:t xml:space="preserve"> (1)</w:t>
+        <w:t xml:space="preserve"> (</w:t>
+      </w:r>
+      <w:r>
+        <w:rPr>
+          <w:rFonts w:ascii="Times New Roman" w:hAnsi="Times New Roman" w:cs="Times New Roman"/>
+          <w:sz w:val="28"/>
+          <w:szCs w:val="28"/>
+        </w:rPr>
+        <w:t>2</w:t>
+      </w:r>
+      <w:r>
+        <w:rPr>
+          <w:rFonts w:ascii="Times New Roman" w:hAnsi="Times New Roman" w:cs="Times New Roman"/>
+          <w:sz w:val="28"/>
+          <w:szCs w:val="28"/>
+        </w:rPr>
+        <w:t>)</w:t>
       </w:r>
       <w:r>
         <w:rPr>
@@ -1068,7 +1349,6 @@
           <w:sz w:val="28"/>
           <w:szCs w:val="28"/>
         </w:rPr>
-        <w:lastRenderedPageBreak/>
         <w:t>Разбиваем ранговый блок на 4 блока и для каждого из них ищем подходящий доменный блок</w:t>
       </w:r>
       <w:r>
@@ -2078,7 +2358,7 @@
           <w:sz w:val="28"/>
           <w:szCs w:val="28"/>
         </w:rPr>
-        <w:t>Схема алгоритма р</w:t>
+        <w:t>Схема р</w:t>
       </w:r>
       <w:r>
         <w:rPr>
@@ -10944,7 +11224,7 @@
 </file>
 
 <file path=customXml/itemProps1.xml><?xml version="1.0" encoding="utf-8"?>
-<ds:datastoreItem xmlns:ds="http://schemas.openxmlformats.org/officeDocument/2006/customXml" ds:itemID="{8E1B8744-DA42-4EA6-A142-0B1FE23D8FC1}">
+<ds:datastoreItem xmlns:ds="http://schemas.openxmlformats.org/officeDocument/2006/customXml" ds:itemID="{4637C1C0-79AE-49A2-B006-FC3E5CAEBB58}">
   <ds:schemaRefs>
     <ds:schemaRef ds:uri="http://schemas.openxmlformats.org/officeDocument/2006/bibliography"/>
   </ds:schemaRefs>
